--- a/SaurabhDubey.docx
+++ b/SaurabhDubey.docx
@@ -256,7 +256,7 @@
                     <w:rPr>
                       <w:lang w:val="en-US" w:eastAsia="en-US"/>
                     </w:rPr>
-                    <w:t>: 1965</w:t>
+                    <w:t>: 2014</w:t>
                   </w:r>
                 </w:p>
                 <w:p>
@@ -274,7 +274,31 @@
                     <w:rPr>
                       <w:lang w:val="en-US" w:eastAsia="en-US"/>
                     </w:rPr>
-                    <w:t>Week of code 23: 720/10489</w:t>
+                    <w:t>Week of code 23</w:t>
+                  </w:r>
+                  <w:r>
+                    <w:rPr>
+                      <w:lang w:val="en-US" w:eastAsia="en-US"/>
+                    </w:rPr>
+                    <w:t xml:space="preserve"> Rank: </w:t>
+                  </w:r>
+                  <w:r>
+                    <w:rPr>
+                      <w:lang w:val="en-US" w:eastAsia="en-US"/>
+                    </w:rPr>
+                    <w:t>720</w:t>
+                  </w:r>
+                  <w:r>
+                    <w:rPr>
+                      <w:lang w:val="en-US" w:eastAsia="en-US"/>
+                    </w:rPr>
+                    <w:t>/</w:t>
+                  </w:r>
+                  <w:r>
+                    <w:rPr>
+                      <w:lang w:val="en-US" w:eastAsia="en-US"/>
+                    </w:rPr>
+                    <w:t>10489</w:t>
                   </w:r>
                 </w:p>
                 <w:p>
@@ -292,7 +316,15 @@
                     <w:rPr>
                       <w:lang w:val="en-US" w:eastAsia="en-US"/>
                     </w:rPr>
-                    <w:t>Week of code 22: 1008/12347</w:t>
+                    <w:t>Week of code 27 Rank: 246/</w:t>
+                  </w:r>
+                  <w:bookmarkStart w:id="0" w:name="_GoBack"/>
+                  <w:bookmarkEnd w:id="0"/>
+                  <w:r>
+                    <w:rPr>
+                      <w:lang w:val="en-US" w:eastAsia="en-US"/>
+                    </w:rPr>
+                    <w:t>7941</w:t>
                   </w:r>
                 </w:p>
                 <w:p>
@@ -311,21 +343,7 @@
                       <w:b/>
                       <w:lang w:val="en-US" w:eastAsia="en-US"/>
                     </w:rPr>
-                    <w:t>H</w:t>
-                  </w:r>
-                  <w:r>
-                    <w:rPr>
-                      <w:b/>
-                      <w:lang w:val="en-US" w:eastAsia="en-US"/>
-                    </w:rPr>
-                    <w:t>ackerearth</w:t>
-                  </w:r>
-                  <w:r>
-                    <w:rPr>
-                      <w:b/>
-                      <w:lang w:val="en-US" w:eastAsia="en-US"/>
-                    </w:rPr>
-                    <w:t xml:space="preserve"> Profile</w:t>
+                    <w:t>Hackerearth Profile</w:t>
                   </w:r>
                   <w:r>
                     <w:rPr>
@@ -364,13 +382,7 @@
                     <w:rPr>
                       <w:lang w:val="en-US" w:eastAsia="en-US"/>
                     </w:rPr>
-                    <w:t xml:space="preserve">Rated </w:t>
-                  </w:r>
-                  <w:r>
-                    <w:rPr>
-                      <w:lang w:val="en-US" w:eastAsia="en-US"/>
-                    </w:rPr>
-                    <w:t>: 1538</w:t>
+                    <w:t>Rated : 1538</w:t>
                   </w:r>
                 </w:p>
                 <w:p>
@@ -1486,8 +1498,6 @@
               </w:rPr>
               <w:t>college administration</w:t>
             </w:r>
-            <w:bookmarkStart w:id="0" w:name="_GoBack"/>
-            <w:bookmarkEnd w:id="0"/>
             <w:r>
               <w:rPr>
                 <w:rFonts w:ascii="Calibri" w:eastAsia="Calibri" w:hAnsi="Calibri" w:cs="Times New Roman"/>

--- a/SaurabhDubey.docx
+++ b/SaurabhDubey.docx
@@ -274,7 +274,7 @@
                     <w:rPr>
                       <w:lang w:val="en-US" w:eastAsia="en-US"/>
                     </w:rPr>
-                    <w:t>Week of code 23</w:t>
+                    <w:t>Week of code 28</w:t>
                   </w:r>
                   <w:r>
                     <w:rPr>
@@ -286,20 +286,10 @@
                     <w:rPr>
                       <w:lang w:val="en-US" w:eastAsia="en-US"/>
                     </w:rPr>
-                    <w:t>720</w:t>
+                    <w:t>385/10432</w:t>
                   </w:r>
-                  <w:r>
-                    <w:rPr>
-                      <w:lang w:val="en-US" w:eastAsia="en-US"/>
-                    </w:rPr>
-                    <w:t>/</w:t>
-                  </w:r>
-                  <w:r>
-                    <w:rPr>
-                      <w:lang w:val="en-US" w:eastAsia="en-US"/>
-                    </w:rPr>
-                    <w:t>10489</w:t>
-                  </w:r>
+                  <w:bookmarkStart w:id="0" w:name="_GoBack"/>
+                  <w:bookmarkEnd w:id="0"/>
                 </w:p>
                 <w:p>
                   <w:pPr>
@@ -316,15 +306,7 @@
                     <w:rPr>
                       <w:lang w:val="en-US" w:eastAsia="en-US"/>
                     </w:rPr>
-                    <w:t>Week of code 27 Rank: 246/</w:t>
-                  </w:r>
-                  <w:bookmarkStart w:id="0" w:name="_GoBack"/>
-                  <w:bookmarkEnd w:id="0"/>
-                  <w:r>
-                    <w:rPr>
-                      <w:lang w:val="en-US" w:eastAsia="en-US"/>
-                    </w:rPr>
-                    <w:t>7941</w:t>
+                    <w:t>Week of code 27 Rank: 246/7941</w:t>
                   </w:r>
                 </w:p>
                 <w:p>

--- a/SaurabhDubey.docx
+++ b/SaurabhDubey.docx
@@ -1,6 +1,6 @@
 
 <file path=word/document.xml><?xml version="1.0" encoding="utf-8"?>
-<w:document xmlns:wpc="http://schemas.microsoft.com/office/word/2010/wordprocessingCanvas" xmlns:cx="http://schemas.microsoft.com/office/drawing/2014/chartex" xmlns:cx1="http://schemas.microsoft.com/office/drawing/2015/9/8/chartex" xmlns:cx2="http://schemas.microsoft.com/office/drawing/2015/10/21/chartex" xmlns:cx3="http://schemas.microsoft.com/office/drawing/2016/5/9/chartex" xmlns:cx4="http://schemas.microsoft.com/office/drawing/2016/5/10/chartex" xmlns:cx5="http://schemas.microsoft.com/office/drawing/2016/5/11/chartex" xmlns:mc="http://schemas.openxmlformats.org/markup-compatibility/2006" xmlns:o="urn:schemas-microsoft-com:office:office" xmlns:r="http://schemas.openxmlformats.org/officeDocument/2006/relationships" xmlns:m="http://schemas.openxmlformats.org/officeDocument/2006/math" xmlns:v="urn:schemas-microsoft-com:vml" xmlns:wp14="http://schemas.microsoft.com/office/word/2010/wordprocessingDrawing" xmlns:wp="http://schemas.openxmlformats.org/drawingml/2006/wordprocessingDrawing" xmlns:w10="urn:schemas-microsoft-com:office:word" xmlns:w="http://schemas.openxmlformats.org/wordprocessingml/2006/main" xmlns:w14="http://schemas.microsoft.com/office/word/2010/wordml" xmlns:w15="http://schemas.microsoft.com/office/word/2012/wordml" xmlns:w16se="http://schemas.microsoft.com/office/word/2015/wordml/symex" xmlns:wpg="http://schemas.microsoft.com/office/word/2010/wordprocessingGroup" xmlns:wpi="http://schemas.microsoft.com/office/word/2010/wordprocessingInk" xmlns:wne="http://schemas.microsoft.com/office/word/2006/wordml" xmlns:wps="http://schemas.microsoft.com/office/word/2010/wordprocessingShape" mc:Ignorable="w14 w15 w16se wp14">
+<w:document xmlns:wpc="http://schemas.microsoft.com/office/word/2010/wordprocessingCanvas" xmlns:cx="http://schemas.microsoft.com/office/drawing/2014/chartex" xmlns:cx1="http://schemas.microsoft.com/office/drawing/2015/9/8/chartex" xmlns:cx2="http://schemas.microsoft.com/office/drawing/2015/10/21/chartex" xmlns:cx3="http://schemas.microsoft.com/office/drawing/2016/5/9/chartex" xmlns:cx4="http://schemas.microsoft.com/office/drawing/2016/5/10/chartex" xmlns:cx5="http://schemas.microsoft.com/office/drawing/2016/5/11/chartex" xmlns:cx6="http://schemas.microsoft.com/office/drawing/2016/5/12/chartex" xmlns:cx7="http://schemas.microsoft.com/office/drawing/2016/5/13/chartex" xmlns:cx8="http://schemas.microsoft.com/office/drawing/2016/5/14/chartex" xmlns:mc="http://schemas.openxmlformats.org/markup-compatibility/2006" xmlns:o="urn:schemas-microsoft-com:office:office" xmlns:r="http://schemas.openxmlformats.org/officeDocument/2006/relationships" xmlns:m="http://schemas.openxmlformats.org/officeDocument/2006/math" xmlns:v="urn:schemas-microsoft-com:vml" xmlns:wp14="http://schemas.microsoft.com/office/word/2010/wordprocessingDrawing" xmlns:wp="http://schemas.openxmlformats.org/drawingml/2006/wordprocessingDrawing" xmlns:w10="urn:schemas-microsoft-com:office:word" xmlns:w="http://schemas.openxmlformats.org/wordprocessingml/2006/main" xmlns:w14="http://schemas.microsoft.com/office/word/2010/wordml" xmlns:w15="http://schemas.microsoft.com/office/word/2012/wordml" xmlns:w16se="http://schemas.microsoft.com/office/word/2015/wordml/symex" xmlns:wpg="http://schemas.microsoft.com/office/word/2010/wordprocessingGroup" xmlns:wpi="http://schemas.microsoft.com/office/word/2010/wordprocessingInk" xmlns:wne="http://schemas.microsoft.com/office/word/2006/wordml" xmlns:wps="http://schemas.microsoft.com/office/word/2010/wordprocessingShape" mc:Ignorable="w14 w15 w16se wp14">
   <w:body>
     <w:p>
       <w:pPr>
@@ -23,7 +23,7 @@
             <v:stroke joinstyle="miter"/>
             <v:path gradientshapeok="t" o:connecttype="rect"/>
           </v:shapetype>
-          <v:shape id="Text Box 3" o:spid="_x0000_s1027" type="#_x0000_t202" style="position:absolute;margin-left:298.4pt;margin-top:105.95pt;width:239.35pt;height:406.45pt;z-index:-251656192;visibility:visible;mso-wrap-distance-left:28.8pt;mso-position-vertical-relative:page;mso-width-relative:margin;mso-height-relative:margin" wrapcoords="-101 0 -101 21576 21600 21576 21600 0 -101 0" o:gfxdata="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" fillcolor="#dfebf5 [660]" stroked="f" strokeweight=".5pt">
+          <v:shape id="Text Box 3" o:spid="_x0000_s1027" type="#_x0000_t202" style="position:absolute;margin-left:299.9pt;margin-top:97.05pt;width:239.35pt;height:431.8pt;z-index:-251656192;visibility:visible;mso-wrap-distance-left:28.8pt;mso-position-vertical-relative:page;mso-width-relative:margin;mso-height-relative:margin" wrapcoords="-101 0 -101 21576 21600 21576 21600 0 -101 0" o:gfxdata="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" fillcolor="#dfebf5 [660]" stroked="f" strokeweight=".5pt">
             <v:textbox style="mso-next-textbox:#Text Box 3" inset="14.4pt,14.4pt,14.4pt,14.4pt">
               <w:txbxContent>
                 <w:p>
@@ -187,6 +187,40 @@
                       <w:lang w:val="en-US" w:eastAsia="en-US"/>
                     </w:rPr>
                     <w:t>Ranked 271 / 3933</w:t>
+                  </w:r>
+                </w:p>
+                <w:p>
+                  <w:pPr>
+                    <w:pStyle w:val="ListParagraph"/>
+                    <w:numPr>
+                      <w:ilvl w:val="0"/>
+                      <w:numId w:val="8"/>
+                    </w:numPr>
+                    <w:rPr>
+                      <w:b/>
+                      <w:lang w:val="en-US" w:eastAsia="en-US"/>
+                    </w:rPr>
+                  </w:pPr>
+                  <w:r>
+                    <w:rPr>
+                      <w:b/>
+                      <w:lang w:val="en-US" w:eastAsia="en-US"/>
+                    </w:rPr>
+                    <w:t>CodeAgon ‘17</w:t>
+                  </w:r>
+                </w:p>
+                <w:p>
+                  <w:pPr>
+                    <w:ind w:left="720" w:firstLine="0"/>
+                    <w:rPr>
+                      <w:lang w:val="en-US" w:eastAsia="en-US"/>
+                    </w:rPr>
+                  </w:pPr>
+                  <w:r>
+                    <w:rPr>
+                      <w:lang w:val="en-US" w:eastAsia="en-US"/>
+                    </w:rPr>
+                    <w:t>Ranked 215 / 6622</w:t>
                   </w:r>
                 </w:p>
                 <w:p>
@@ -256,7 +290,7 @@
                     <w:rPr>
                       <w:lang w:val="en-US" w:eastAsia="en-US"/>
                     </w:rPr>
-                    <w:t>: 2014</w:t>
+                    <w:t>: 2075</w:t>
                   </w:r>
                 </w:p>
                 <w:p>
@@ -288,8 +322,6 @@
                     </w:rPr>
                     <w:t>385/10432</w:t>
                   </w:r>
-                  <w:bookmarkStart w:id="0" w:name="_GoBack"/>
-                  <w:bookmarkEnd w:id="0"/>
                 </w:p>
                 <w:p>
                   <w:pPr>
@@ -538,7 +570,13 @@
                     <w:rPr>
                       <w:lang w:val="en-US" w:eastAsia="en-US"/>
                     </w:rPr>
-                    <w:t>Winner of Inter departmental football tournament of NIT Trichy, 2014.</w:t>
+                    <w:t xml:space="preserve">Winner of inter </w:t>
+                  </w:r>
+                  <w:r>
+                    <w:rPr>
+                      <w:lang w:val="en-US" w:eastAsia="en-US"/>
+                    </w:rPr>
+                    <w:t>departmental football tournament of NIT Trichy, 2014.</w:t>
                   </w:r>
                 </w:p>
               </w:txbxContent>
@@ -931,6 +969,8 @@
           <w:lang w:val="en-US"/>
         </w:rPr>
       </w:pPr>
+      <w:bookmarkStart w:id="0" w:name="_GoBack"/>
+      <w:bookmarkEnd w:id="0"/>
     </w:p>
     <w:p>
       <w:pPr>
@@ -1654,7 +1694,7 @@
 </file>
 
 <file path=word/endnotes.xml><?xml version="1.0" encoding="utf-8"?>
-<w:endnotes xmlns:wpc="http://schemas.microsoft.com/office/word/2010/wordprocessingCanvas" xmlns:cx="http://schemas.microsoft.com/office/drawing/2014/chartex" xmlns:cx1="http://schemas.microsoft.com/office/drawing/2015/9/8/chartex" xmlns:cx2="http://schemas.microsoft.com/office/drawing/2015/10/21/chartex" xmlns:cx3="http://schemas.microsoft.com/office/drawing/2016/5/9/chartex" xmlns:cx4="http://schemas.microsoft.com/office/drawing/2016/5/10/chartex" xmlns:cx5="http://schemas.microsoft.com/office/drawing/2016/5/11/chartex" xmlns:mc="http://schemas.openxmlformats.org/markup-compatibility/2006" xmlns:o="urn:schemas-microsoft-com:office:office" xmlns:r="http://schemas.openxmlformats.org/officeDocument/2006/relationships" xmlns:m="http://schemas.openxmlformats.org/officeDocument/2006/math" xmlns:v="urn:schemas-microsoft-com:vml" xmlns:wp14="http://schemas.microsoft.com/office/word/2010/wordprocessingDrawing" xmlns:wp="http://schemas.openxmlformats.org/drawingml/2006/wordprocessingDrawing" xmlns:w10="urn:schemas-microsoft-com:office:word" xmlns:w="http://schemas.openxmlformats.org/wordprocessingml/2006/main" xmlns:w14="http://schemas.microsoft.com/office/word/2010/wordml" xmlns:w15="http://schemas.microsoft.com/office/word/2012/wordml" xmlns:w16se="http://schemas.microsoft.com/office/word/2015/wordml/symex" xmlns:wpg="http://schemas.microsoft.com/office/word/2010/wordprocessingGroup" xmlns:wpi="http://schemas.microsoft.com/office/word/2010/wordprocessingInk" xmlns:wne="http://schemas.microsoft.com/office/word/2006/wordml" xmlns:wps="http://schemas.microsoft.com/office/word/2010/wordprocessingShape" mc:Ignorable="w14 w15 w16se wp14">
+<w:endnotes xmlns:wpc="http://schemas.microsoft.com/office/word/2010/wordprocessingCanvas" xmlns:cx="http://schemas.microsoft.com/office/drawing/2014/chartex" xmlns:cx1="http://schemas.microsoft.com/office/drawing/2015/9/8/chartex" xmlns:cx2="http://schemas.microsoft.com/office/drawing/2015/10/21/chartex" xmlns:cx3="http://schemas.microsoft.com/office/drawing/2016/5/9/chartex" xmlns:cx4="http://schemas.microsoft.com/office/drawing/2016/5/10/chartex" xmlns:cx5="http://schemas.microsoft.com/office/drawing/2016/5/11/chartex" xmlns:cx6="http://schemas.microsoft.com/office/drawing/2016/5/12/chartex" xmlns:cx7="http://schemas.microsoft.com/office/drawing/2016/5/13/chartex" xmlns:cx8="http://schemas.microsoft.com/office/drawing/2016/5/14/chartex" xmlns:mc="http://schemas.openxmlformats.org/markup-compatibility/2006" xmlns:o="urn:schemas-microsoft-com:office:office" xmlns:r="http://schemas.openxmlformats.org/officeDocument/2006/relationships" xmlns:m="http://schemas.openxmlformats.org/officeDocument/2006/math" xmlns:v="urn:schemas-microsoft-com:vml" xmlns:wp14="http://schemas.microsoft.com/office/word/2010/wordprocessingDrawing" xmlns:wp="http://schemas.openxmlformats.org/drawingml/2006/wordprocessingDrawing" xmlns:w10="urn:schemas-microsoft-com:office:word" xmlns:w="http://schemas.openxmlformats.org/wordprocessingml/2006/main" xmlns:w14="http://schemas.microsoft.com/office/word/2010/wordml" xmlns:w15="http://schemas.microsoft.com/office/word/2012/wordml" xmlns:w16se="http://schemas.microsoft.com/office/word/2015/wordml/symex" xmlns:wpg="http://schemas.microsoft.com/office/word/2010/wordprocessingGroup" xmlns:wpi="http://schemas.microsoft.com/office/word/2010/wordprocessingInk" xmlns:wne="http://schemas.microsoft.com/office/word/2006/wordml" xmlns:wps="http://schemas.microsoft.com/office/word/2010/wordprocessingShape" mc:Ignorable="w14 w15 w16se wp14">
   <w:endnote w:type="separator" w:id="-1">
     <w:p>
       <w:r>
@@ -1673,7 +1713,7 @@
 </file>
 
 <file path=word/footnotes.xml><?xml version="1.0" encoding="utf-8"?>
-<w:footnotes xmlns:wpc="http://schemas.microsoft.com/office/word/2010/wordprocessingCanvas" xmlns:cx="http://schemas.microsoft.com/office/drawing/2014/chartex" xmlns:cx1="http://schemas.microsoft.com/office/drawing/2015/9/8/chartex" xmlns:cx2="http://schemas.microsoft.com/office/drawing/2015/10/21/chartex" xmlns:cx3="http://schemas.microsoft.com/office/drawing/2016/5/9/chartex" xmlns:cx4="http://schemas.microsoft.com/office/drawing/2016/5/10/chartex" xmlns:cx5="http://schemas.microsoft.com/office/drawing/2016/5/11/chartex" xmlns:mc="http://schemas.openxmlformats.org/markup-compatibility/2006" xmlns:o="urn:schemas-microsoft-com:office:office" xmlns:r="http://schemas.openxmlformats.org/officeDocument/2006/relationships" xmlns:m="http://schemas.openxmlformats.org/officeDocument/2006/math" xmlns:v="urn:schemas-microsoft-com:vml" xmlns:wp14="http://schemas.microsoft.com/office/word/2010/wordprocessingDrawing" xmlns:wp="http://schemas.openxmlformats.org/drawingml/2006/wordprocessingDrawing" xmlns:w10="urn:schemas-microsoft-com:office:word" xmlns:w="http://schemas.openxmlformats.org/wordprocessingml/2006/main" xmlns:w14="http://schemas.microsoft.com/office/word/2010/wordml" xmlns:w15="http://schemas.microsoft.com/office/word/2012/wordml" xmlns:w16se="http://schemas.microsoft.com/office/word/2015/wordml/symex" xmlns:wpg="http://schemas.microsoft.com/office/word/2010/wordprocessingGroup" xmlns:wpi="http://schemas.microsoft.com/office/word/2010/wordprocessingInk" xmlns:wne="http://schemas.microsoft.com/office/word/2006/wordml" xmlns:wps="http://schemas.microsoft.com/office/word/2010/wordprocessingShape" mc:Ignorable="w14 w15 w16se wp14">
+<w:footnotes xmlns:wpc="http://schemas.microsoft.com/office/word/2010/wordprocessingCanvas" xmlns:cx="http://schemas.microsoft.com/office/drawing/2014/chartex" xmlns:cx1="http://schemas.microsoft.com/office/drawing/2015/9/8/chartex" xmlns:cx2="http://schemas.microsoft.com/office/drawing/2015/10/21/chartex" xmlns:cx3="http://schemas.microsoft.com/office/drawing/2016/5/9/chartex" xmlns:cx4="http://schemas.microsoft.com/office/drawing/2016/5/10/chartex" xmlns:cx5="http://schemas.microsoft.com/office/drawing/2016/5/11/chartex" xmlns:cx6="http://schemas.microsoft.com/office/drawing/2016/5/12/chartex" xmlns:cx7="http://schemas.microsoft.com/office/drawing/2016/5/13/chartex" xmlns:cx8="http://schemas.microsoft.com/office/drawing/2016/5/14/chartex" xmlns:mc="http://schemas.openxmlformats.org/markup-compatibility/2006" xmlns:o="urn:schemas-microsoft-com:office:office" xmlns:r="http://schemas.openxmlformats.org/officeDocument/2006/relationships" xmlns:m="http://schemas.openxmlformats.org/officeDocument/2006/math" xmlns:v="urn:schemas-microsoft-com:vml" xmlns:wp14="http://schemas.microsoft.com/office/word/2010/wordprocessingDrawing" xmlns:wp="http://schemas.openxmlformats.org/drawingml/2006/wordprocessingDrawing" xmlns:w10="urn:schemas-microsoft-com:office:word" xmlns:w="http://schemas.openxmlformats.org/wordprocessingml/2006/main" xmlns:w14="http://schemas.microsoft.com/office/word/2010/wordml" xmlns:w15="http://schemas.microsoft.com/office/word/2012/wordml" xmlns:w16se="http://schemas.microsoft.com/office/word/2015/wordml/symex" xmlns:wpg="http://schemas.microsoft.com/office/word/2010/wordprocessingGroup" xmlns:wpi="http://schemas.microsoft.com/office/word/2010/wordprocessingInk" xmlns:wne="http://schemas.microsoft.com/office/word/2006/wordml" xmlns:wps="http://schemas.microsoft.com/office/word/2010/wordprocessingShape" mc:Ignorable="w14 w15 w16se wp14">
   <w:footnote w:type="separator" w:id="-1">
     <w:p>
       <w:r>
@@ -1692,7 +1732,7 @@
 </file>
 
 <file path=word/header1.xml><?xml version="1.0" encoding="utf-8"?>
-<w:hdr xmlns:wpc="http://schemas.microsoft.com/office/word/2010/wordprocessingCanvas" xmlns:cx="http://schemas.microsoft.com/office/drawing/2014/chartex" xmlns:cx1="http://schemas.microsoft.com/office/drawing/2015/9/8/chartex" xmlns:cx2="http://schemas.microsoft.com/office/drawing/2015/10/21/chartex" xmlns:cx3="http://schemas.microsoft.com/office/drawing/2016/5/9/chartex" xmlns:cx4="http://schemas.microsoft.com/office/drawing/2016/5/10/chartex" xmlns:cx5="http://schemas.microsoft.com/office/drawing/2016/5/11/chartex" xmlns:mc="http://schemas.openxmlformats.org/markup-compatibility/2006" xmlns:o="urn:schemas-microsoft-com:office:office" xmlns:r="http://schemas.openxmlformats.org/officeDocument/2006/relationships" xmlns:m="http://schemas.openxmlformats.org/officeDocument/2006/math" xmlns:v="urn:schemas-microsoft-com:vml" xmlns:wp14="http://schemas.microsoft.com/office/word/2010/wordprocessingDrawing" xmlns:wp="http://schemas.openxmlformats.org/drawingml/2006/wordprocessingDrawing" xmlns:w10="urn:schemas-microsoft-com:office:word" xmlns:w="http://schemas.openxmlformats.org/wordprocessingml/2006/main" xmlns:w14="http://schemas.microsoft.com/office/word/2010/wordml" xmlns:w15="http://schemas.microsoft.com/office/word/2012/wordml" xmlns:w16se="http://schemas.microsoft.com/office/word/2015/wordml/symex" xmlns:wpg="http://schemas.microsoft.com/office/word/2010/wordprocessingGroup" xmlns:wpi="http://schemas.microsoft.com/office/word/2010/wordprocessingInk" xmlns:wne="http://schemas.microsoft.com/office/word/2006/wordml" xmlns:wps="http://schemas.microsoft.com/office/word/2010/wordprocessingShape" mc:Ignorable="w14 w15 w16se wp14">
+<w:hdr xmlns:wpc="http://schemas.microsoft.com/office/word/2010/wordprocessingCanvas" xmlns:cx="http://schemas.microsoft.com/office/drawing/2014/chartex" xmlns:cx1="http://schemas.microsoft.com/office/drawing/2015/9/8/chartex" xmlns:cx2="http://schemas.microsoft.com/office/drawing/2015/10/21/chartex" xmlns:cx3="http://schemas.microsoft.com/office/drawing/2016/5/9/chartex" xmlns:cx4="http://schemas.microsoft.com/office/drawing/2016/5/10/chartex" xmlns:cx5="http://schemas.microsoft.com/office/drawing/2016/5/11/chartex" xmlns:cx6="http://schemas.microsoft.com/office/drawing/2016/5/12/chartex" xmlns:cx7="http://schemas.microsoft.com/office/drawing/2016/5/13/chartex" xmlns:cx8="http://schemas.microsoft.com/office/drawing/2016/5/14/chartex" xmlns:mc="http://schemas.openxmlformats.org/markup-compatibility/2006" xmlns:o="urn:schemas-microsoft-com:office:office" xmlns:r="http://schemas.openxmlformats.org/officeDocument/2006/relationships" xmlns:m="http://schemas.openxmlformats.org/officeDocument/2006/math" xmlns:v="urn:schemas-microsoft-com:vml" xmlns:wp14="http://schemas.microsoft.com/office/word/2010/wordprocessingDrawing" xmlns:wp="http://schemas.openxmlformats.org/drawingml/2006/wordprocessingDrawing" xmlns:w10="urn:schemas-microsoft-com:office:word" xmlns:w="http://schemas.openxmlformats.org/wordprocessingml/2006/main" xmlns:w14="http://schemas.microsoft.com/office/word/2010/wordml" xmlns:w15="http://schemas.microsoft.com/office/word/2012/wordml" xmlns:w16se="http://schemas.microsoft.com/office/word/2015/wordml/symex" xmlns:wpg="http://schemas.microsoft.com/office/word/2010/wordprocessingGroup" xmlns:wpi="http://schemas.microsoft.com/office/word/2010/wordprocessingInk" xmlns:wne="http://schemas.microsoft.com/office/word/2006/wordml" xmlns:wps="http://schemas.microsoft.com/office/word/2010/wordprocessingShape" mc:Ignorable="w14 w15 w16se wp14">
   <w:p>
     <w:pPr>
       <w:pStyle w:val="Header"/>
@@ -1707,7 +1747,7 @@
 </file>
 
 <file path=word/numbering.xml><?xml version="1.0" encoding="utf-8"?>
-<w:numbering xmlns:wpc="http://schemas.microsoft.com/office/word/2010/wordprocessingCanvas" xmlns:cx="http://schemas.microsoft.com/office/drawing/2014/chartex" xmlns:cx1="http://schemas.microsoft.com/office/drawing/2015/9/8/chartex" xmlns:cx2="http://schemas.microsoft.com/office/drawing/2015/10/21/chartex" xmlns:cx3="http://schemas.microsoft.com/office/drawing/2016/5/9/chartex" xmlns:cx4="http://schemas.microsoft.com/office/drawing/2016/5/10/chartex" xmlns:cx5="http://schemas.microsoft.com/office/drawing/2016/5/11/chartex" xmlns:mc="http://schemas.openxmlformats.org/markup-compatibility/2006" xmlns:o="urn:schemas-microsoft-com:office:office" xmlns:r="http://schemas.openxmlformats.org/officeDocument/2006/relationships" xmlns:m="http://schemas.openxmlformats.org/officeDocument/2006/math" xmlns:v="urn:schemas-microsoft-com:vml" xmlns:wp14="http://schemas.microsoft.com/office/word/2010/wordprocessingDrawing" xmlns:wp="http://schemas.openxmlformats.org/drawingml/2006/wordprocessingDrawing" xmlns:w10="urn:schemas-microsoft-com:office:word" xmlns:w="http://schemas.openxmlformats.org/wordprocessingml/2006/main" xmlns:w14="http://schemas.microsoft.com/office/word/2010/wordml" xmlns:w15="http://schemas.microsoft.com/office/word/2012/wordml" xmlns:w16se="http://schemas.microsoft.com/office/word/2015/wordml/symex" xmlns:wpg="http://schemas.microsoft.com/office/word/2010/wordprocessingGroup" xmlns:wpi="http://schemas.microsoft.com/office/word/2010/wordprocessingInk" xmlns:wne="http://schemas.microsoft.com/office/word/2006/wordml" xmlns:wps="http://schemas.microsoft.com/office/word/2010/wordprocessingShape" mc:Ignorable="w14 w15 w16se wp14">
+<w:numbering xmlns:wpc="http://schemas.microsoft.com/office/word/2010/wordprocessingCanvas" xmlns:cx="http://schemas.microsoft.com/office/drawing/2014/chartex" xmlns:cx1="http://schemas.microsoft.com/office/drawing/2015/9/8/chartex" xmlns:cx2="http://schemas.microsoft.com/office/drawing/2015/10/21/chartex" xmlns:cx3="http://schemas.microsoft.com/office/drawing/2016/5/9/chartex" xmlns:cx4="http://schemas.microsoft.com/office/drawing/2016/5/10/chartex" xmlns:cx5="http://schemas.microsoft.com/office/drawing/2016/5/11/chartex" xmlns:cx6="http://schemas.microsoft.com/office/drawing/2016/5/12/chartex" xmlns:cx7="http://schemas.microsoft.com/office/drawing/2016/5/13/chartex" xmlns:cx8="http://schemas.microsoft.com/office/drawing/2016/5/14/chartex" xmlns:mc="http://schemas.openxmlformats.org/markup-compatibility/2006" xmlns:o="urn:schemas-microsoft-com:office:office" xmlns:r="http://schemas.openxmlformats.org/officeDocument/2006/relationships" xmlns:m="http://schemas.openxmlformats.org/officeDocument/2006/math" xmlns:v="urn:schemas-microsoft-com:vml" xmlns:wp14="http://schemas.microsoft.com/office/word/2010/wordprocessingDrawing" xmlns:wp="http://schemas.openxmlformats.org/drawingml/2006/wordprocessingDrawing" xmlns:w10="urn:schemas-microsoft-com:office:word" xmlns:w="http://schemas.openxmlformats.org/wordprocessingml/2006/main" xmlns:w14="http://schemas.microsoft.com/office/word/2010/wordml" xmlns:w15="http://schemas.microsoft.com/office/word/2012/wordml" xmlns:w16se="http://schemas.microsoft.com/office/word/2015/wordml/symex" xmlns:wpg="http://schemas.microsoft.com/office/word/2010/wordprocessingGroup" xmlns:wpi="http://schemas.microsoft.com/office/word/2010/wordprocessingInk" xmlns:wne="http://schemas.microsoft.com/office/word/2006/wordml" xmlns:wps="http://schemas.microsoft.com/office/word/2010/wordprocessingShape" mc:Ignorable="w14 w15 w16se wp14">
   <w:abstractNum w:abstractNumId="0" w15:restartNumberingAfterBreak="0">
     <w:nsid w:val="03EE0043"/>
     <w:multiLevelType w:val="hybridMultilevel"/>

--- a/SaurabhDubey.docx
+++ b/SaurabhDubey.docx
@@ -1,6 +1,6 @@
 
 <file path=word/document.xml><?xml version="1.0" encoding="utf-8"?>
-<w:document xmlns:wpc="http://schemas.microsoft.com/office/word/2010/wordprocessingCanvas" xmlns:cx="http://schemas.microsoft.com/office/drawing/2014/chartex" xmlns:cx1="http://schemas.microsoft.com/office/drawing/2015/9/8/chartex" xmlns:cx2="http://schemas.microsoft.com/office/drawing/2015/10/21/chartex" xmlns:cx3="http://schemas.microsoft.com/office/drawing/2016/5/9/chartex" xmlns:cx4="http://schemas.microsoft.com/office/drawing/2016/5/10/chartex" xmlns:cx5="http://schemas.microsoft.com/office/drawing/2016/5/11/chartex" xmlns:cx6="http://schemas.microsoft.com/office/drawing/2016/5/12/chartex" xmlns:cx7="http://schemas.microsoft.com/office/drawing/2016/5/13/chartex" xmlns:cx8="http://schemas.microsoft.com/office/drawing/2016/5/14/chartex" xmlns:mc="http://schemas.openxmlformats.org/markup-compatibility/2006" xmlns:o="urn:schemas-microsoft-com:office:office" xmlns:r="http://schemas.openxmlformats.org/officeDocument/2006/relationships" xmlns:m="http://schemas.openxmlformats.org/officeDocument/2006/math" xmlns:v="urn:schemas-microsoft-com:vml" xmlns:wp14="http://schemas.microsoft.com/office/word/2010/wordprocessingDrawing" xmlns:wp="http://schemas.openxmlformats.org/drawingml/2006/wordprocessingDrawing" xmlns:w10="urn:schemas-microsoft-com:office:word" xmlns:w="http://schemas.openxmlformats.org/wordprocessingml/2006/main" xmlns:w14="http://schemas.microsoft.com/office/word/2010/wordml" xmlns:w15="http://schemas.microsoft.com/office/word/2012/wordml" xmlns:w16se="http://schemas.microsoft.com/office/word/2015/wordml/symex" xmlns:wpg="http://schemas.microsoft.com/office/word/2010/wordprocessingGroup" xmlns:wpi="http://schemas.microsoft.com/office/word/2010/wordprocessingInk" xmlns:wne="http://schemas.microsoft.com/office/word/2006/wordml" xmlns:wps="http://schemas.microsoft.com/office/word/2010/wordprocessingShape" mc:Ignorable="w14 w15 w16se wp14">
+<w:document xmlns:wpc="http://schemas.microsoft.com/office/word/2010/wordprocessingCanvas" xmlns:cx="http://schemas.microsoft.com/office/drawing/2014/chartex" xmlns:cx1="http://schemas.microsoft.com/office/drawing/2015/9/8/chartex" xmlns:cx2="http://schemas.microsoft.com/office/drawing/2015/10/21/chartex" xmlns:cx3="http://schemas.microsoft.com/office/drawing/2016/5/9/chartex" xmlns:cx4="http://schemas.microsoft.com/office/drawing/2016/5/10/chartex" xmlns:cx5="http://schemas.microsoft.com/office/drawing/2016/5/11/chartex" xmlns:cx6="http://schemas.microsoft.com/office/drawing/2016/5/12/chartex" xmlns:cx7="http://schemas.microsoft.com/office/drawing/2016/5/13/chartex" xmlns:cx8="http://schemas.microsoft.com/office/drawing/2016/5/14/chartex" xmlns:mc="http://schemas.openxmlformats.org/markup-compatibility/2006" xmlns:aink="http://schemas.microsoft.com/office/drawing/2016/ink" xmlns:am3d="http://schemas.microsoft.com/office/drawing/2017/model3d" xmlns:o="urn:schemas-microsoft-com:office:office" xmlns:r="http://schemas.openxmlformats.org/officeDocument/2006/relationships" xmlns:m="http://schemas.openxmlformats.org/officeDocument/2006/math" xmlns:v="urn:schemas-microsoft-com:vml" xmlns:wp14="http://schemas.microsoft.com/office/word/2010/wordprocessingDrawing" xmlns:wp="http://schemas.openxmlformats.org/drawingml/2006/wordprocessingDrawing" xmlns:w10="urn:schemas-microsoft-com:office:word" xmlns:w="http://schemas.openxmlformats.org/wordprocessingml/2006/main" xmlns:w14="http://schemas.microsoft.com/office/word/2010/wordml" xmlns:w15="http://schemas.microsoft.com/office/word/2012/wordml" xmlns:w16cid="http://schemas.microsoft.com/office/word/2016/wordml/cid" xmlns:w16se="http://schemas.microsoft.com/office/word/2015/wordml/symex" xmlns:wpg="http://schemas.microsoft.com/office/word/2010/wordprocessingGroup" xmlns:wpi="http://schemas.microsoft.com/office/word/2010/wordprocessingInk" xmlns:wne="http://schemas.microsoft.com/office/word/2006/wordml" xmlns:wps="http://schemas.microsoft.com/office/word/2010/wordprocessingShape" mc:Ignorable="w14 w15 w16se w16cid wp14">
   <w:body>
     <w:p>
       <w:pPr>
@@ -23,7 +23,7 @@
             <v:stroke joinstyle="miter"/>
             <v:path gradientshapeok="t" o:connecttype="rect"/>
           </v:shapetype>
-          <v:shape id="Text Box 3" o:spid="_x0000_s1027" type="#_x0000_t202" style="position:absolute;margin-left:299.9pt;margin-top:97.05pt;width:239.35pt;height:431.8pt;z-index:-251656192;visibility:visible;mso-wrap-distance-left:28.8pt;mso-position-vertical-relative:page;mso-width-relative:margin;mso-height-relative:margin" wrapcoords="-101 0 -101 21576 21600 21576 21600 0 -101 0" o:gfxdata="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" fillcolor="#dfebf5 [660]" stroked="f" strokeweight=".5pt">
+          <v:shape id="Text Box 3" o:spid="_x0000_s1027" type="#_x0000_t202" style="position:absolute;margin-left:299.9pt;margin-top:97.05pt;width:239.35pt;height:481pt;z-index:-251656192;visibility:visible;mso-wrap-distance-left:28.8pt;mso-position-vertical-relative:page;mso-width-relative:margin;mso-height-relative:margin" wrapcoords="-101 0 -101 21576 21600 21576 21600 0 -101 0" o:gfxdata="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" fillcolor="#dfebf5 [660]" stroked="f" strokeweight=".5pt">
             <v:textbox style="mso-next-textbox:#Text Box 3" inset="14.4pt,14.4pt,14.4pt,14.4pt">
               <w:txbxContent>
                 <w:p>
@@ -53,13 +53,31 @@
                     <w:rPr>
                       <w:lang w:val="en-US" w:eastAsia="en-US"/>
                     </w:rPr>
-                    <w:t>C, C++, Python</w:t>
-                  </w:r>
-                  <w:r>
-                    <w:rPr>
-                      <w:lang w:val="en-US" w:eastAsia="en-US"/>
-                    </w:rPr>
-                    <w:t>, HTML/CSS, Javascript, Django, Git</w:t>
+                    <w:t>C</w:t>
+                  </w:r>
+                  <w:r>
+                    <w:rPr>
+                      <w:lang w:val="en-US" w:eastAsia="en-US"/>
+                    </w:rPr>
+                    <w:t>++, C</w:t>
+                  </w:r>
+                  <w:r>
+                    <w:rPr>
+                      <w:lang w:val="en-US" w:eastAsia="en-US"/>
+                    </w:rPr>
+                    <w:t>, Python</w:t>
+                  </w:r>
+                  <w:r>
+                    <w:rPr>
+                      <w:lang w:val="en-US" w:eastAsia="en-US"/>
+                    </w:rPr>
+                    <w:t>, H</w:t>
+                  </w:r>
+                  <w:r>
+                    <w:rPr>
+                      <w:lang w:val="en-US" w:eastAsia="en-US"/>
+                    </w:rPr>
+                    <w:t>TML/CSS, Javascript, Django</w:t>
                   </w:r>
                 </w:p>
                 <w:p>
@@ -290,8 +308,10 @@
                     <w:rPr>
                       <w:lang w:val="en-US" w:eastAsia="en-US"/>
                     </w:rPr>
-                    <w:t>: 2075</w:t>
-                  </w:r>
+                    <w:t>: 2144</w:t>
+                  </w:r>
+                  <w:bookmarkStart w:id="0" w:name="_GoBack"/>
+                  <w:bookmarkEnd w:id="0"/>
                 </w:p>
                 <w:p>
                   <w:pPr>
@@ -616,7 +636,7 @@
                     <w:rPr>
                       <w:lang w:val="en-US"/>
                     </w:rPr>
-                    <w:t>8015802109</w:t>
+                    <w:t>7355922725</w:t>
                   </w:r>
                 </w:p>
                 <w:p>
@@ -680,6 +700,146 @@
         </w:rPr>
         <w:t>Experience</w:t>
       </w:r>
+    </w:p>
+    <w:p>
+      <w:pPr>
+        <w:rPr>
+          <w:rStyle w:val="Years"/>
+          <w:sz w:val="28"/>
+          <w:lang w:val="en-US"/>
+        </w:rPr>
+      </w:pPr>
+      <w:r>
+        <w:rPr>
+          <w:rStyle w:val="Years"/>
+          <w:sz w:val="28"/>
+          <w:lang w:val="en-US"/>
+        </w:rPr>
+        <w:t>July 2017 – Present</w:t>
+      </w:r>
+    </w:p>
+    <w:p>
+      <w:pPr>
+        <w:rPr>
+          <w:sz w:val="18"/>
+          <w:lang w:val="en-US"/>
+        </w:rPr>
+      </w:pPr>
+      <w:r>
+        <w:rPr>
+          <w:rStyle w:val="Heading2Char"/>
+          <w:sz w:val="18"/>
+          <w:lang w:val="en-US"/>
+        </w:rPr>
+        <w:t>Associate Engineer</w:t>
+      </w:r>
+      <w:r>
+        <w:rPr>
+          <w:rStyle w:val="Heading2Char"/>
+          <w:sz w:val="18"/>
+          <w:lang w:val="en-US"/>
+        </w:rPr>
+        <w:t>, Qualcomm</w:t>
+      </w:r>
+    </w:p>
+    <w:p>
+      <w:pPr>
+        <w:ind w:left="0" w:firstLine="0"/>
+        <w:rPr>
+          <w:sz w:val="18"/>
+          <w:lang w:val="en-US"/>
+        </w:rPr>
+      </w:pPr>
+      <w:r>
+        <w:rPr>
+          <w:sz w:val="18"/>
+          <w:lang w:val="en-US"/>
+        </w:rPr>
+        <w:t>Bangalore</w:t>
+      </w:r>
+    </w:p>
+    <w:p>
+      <w:pPr>
+        <w:rPr>
+          <w:b/>
+          <w:sz w:val="18"/>
+          <w:u w:val="single"/>
+          <w:lang w:val="en-US"/>
+        </w:rPr>
+      </w:pPr>
+      <w:r>
+        <w:rPr>
+          <w:b/>
+          <w:sz w:val="18"/>
+          <w:u w:val="single"/>
+          <w:lang w:val="en-US"/>
+        </w:rPr>
+        <w:t>Display team</w:t>
+      </w:r>
+    </w:p>
+    <w:p>
+      <w:pPr>
+        <w:pStyle w:val="ListParagraph"/>
+        <w:numPr>
+          <w:ilvl w:val="0"/>
+          <w:numId w:val="6"/>
+        </w:numPr>
+        <w:rPr>
+          <w:sz w:val="18"/>
+          <w:lang w:val="en-US"/>
+        </w:rPr>
+      </w:pPr>
+      <w:r>
+        <w:rPr>
+          <w:sz w:val="18"/>
+          <w:lang w:val="en-US"/>
+        </w:rPr>
+        <w:t xml:space="preserve">Working with the display SW team developing </w:t>
+      </w:r>
+      <w:r>
+        <w:rPr>
+          <w:sz w:val="18"/>
+          <w:lang w:val="en-US"/>
+        </w:rPr>
+        <w:t>d</w:t>
+      </w:r>
+      <w:r>
+        <w:rPr>
+          <w:sz w:val="18"/>
+          <w:lang w:val="en-US"/>
+        </w:rPr>
+        <w:t>isplay HALs</w:t>
+      </w:r>
+    </w:p>
+    <w:p>
+      <w:pPr>
+        <w:pStyle w:val="ListParagraph"/>
+        <w:numPr>
+          <w:ilvl w:val="0"/>
+          <w:numId w:val="0"/>
+        </w:numPr>
+        <w:ind w:left="360"/>
+        <w:rPr>
+          <w:sz w:val="18"/>
+          <w:lang w:val="en-US"/>
+        </w:rPr>
+      </w:pPr>
+      <w:r>
+        <w:rPr>
+          <w:sz w:val="18"/>
+          <w:lang w:val="en-US"/>
+        </w:rPr>
+        <w:t>for Qualcomm powered android phones.</w:t>
+      </w:r>
+    </w:p>
+    <w:p>
+      <w:pPr>
+        <w:rPr>
+          <w:rStyle w:val="Years"/>
+          <w:sz w:val="28"/>
+          <w:lang w:val="en-US"/>
+        </w:rPr>
+      </w:pPr>
     </w:p>
     <w:p>
       <w:pPr>
@@ -825,21 +985,56 @@
           <w:sz w:val="18"/>
           <w:lang w:val="en-US"/>
         </w:rPr>
-        <w:t xml:space="preserve">Used </w:t>
+        <w:t xml:space="preserve">Project </w:t>
       </w:r>
       <w:r>
         <w:rPr>
           <w:sz w:val="18"/>
           <w:lang w:val="en-US"/>
         </w:rPr>
-        <w:t>C</w:t>
+        <w:t xml:space="preserve">was selected as the </w:t>
       </w:r>
       <w:r>
         <w:rPr>
+          <w:b/>
           <w:sz w:val="18"/>
           <w:lang w:val="en-US"/>
         </w:rPr>
-        <w:t>++ libraries like Dlib, OpenCV and libsvm to implement the system.</w:t>
+        <w:t>best</w:t>
+      </w:r>
+      <w:r>
+        <w:rPr>
+          <w:b/>
+          <w:sz w:val="18"/>
+          <w:lang w:val="en-US"/>
+        </w:rPr>
+        <w:t xml:space="preserve"> among the 15 entries</w:t>
+      </w:r>
+      <w:r>
+        <w:rPr>
+          <w:sz w:val="18"/>
+          <w:lang w:val="en-US"/>
+        </w:rPr>
+        <w:t xml:space="preserve"> received for the inter intern contest, IdeaQuest.</w:t>
+      </w:r>
+    </w:p>
+    <w:p>
+      <w:pPr>
+        <w:rPr>
+          <w:b/>
+          <w:sz w:val="18"/>
+          <w:u w:val="single"/>
+          <w:lang w:val="en-US"/>
+        </w:rPr>
+      </w:pPr>
+      <w:r>
+        <w:rPr>
+          <w:b/>
+          <w:sz w:val="18"/>
+          <w:u w:val="single"/>
+          <w:lang w:val="en-US"/>
+        </w:rPr>
+        <w:t>Wincrash</w:t>
       </w:r>
     </w:p>
     <w:p>
@@ -850,6 +1045,7 @@
           <w:numId w:val="6"/>
         </w:numPr>
         <w:rPr>
+          <w:b/>
           <w:sz w:val="18"/>
           <w:lang w:val="en-US"/>
         </w:rPr>
@@ -859,56 +1055,14 @@
           <w:sz w:val="18"/>
           <w:lang w:val="en-US"/>
         </w:rPr>
-        <w:t xml:space="preserve">Project </w:t>
+        <w:t>Worked on a Django based web application to automate windows driver testing</w:t>
       </w:r>
       <w:r>
         <w:rPr>
           <w:sz w:val="18"/>
           <w:lang w:val="en-US"/>
         </w:rPr>
-        <w:t xml:space="preserve">was selected as the </w:t>
-      </w:r>
-      <w:r>
-        <w:rPr>
-          <w:b/>
-          <w:sz w:val="18"/>
-          <w:lang w:val="en-US"/>
-        </w:rPr>
-        <w:t>best</w:t>
-      </w:r>
-      <w:r>
-        <w:rPr>
-          <w:b/>
-          <w:sz w:val="18"/>
-          <w:lang w:val="en-US"/>
-        </w:rPr>
-        <w:t xml:space="preserve"> among the 15 entries</w:t>
-      </w:r>
-      <w:r>
-        <w:rPr>
-          <w:sz w:val="18"/>
-          <w:lang w:val="en-US"/>
-        </w:rPr>
-        <w:t xml:space="preserve"> received for the inter intern contest, IdeaQuest.</w:t>
-      </w:r>
-    </w:p>
-    <w:p>
-      <w:pPr>
-        <w:rPr>
-          <w:b/>
-          <w:sz w:val="18"/>
-          <w:u w:val="single"/>
-          <w:lang w:val="en-US"/>
-        </w:rPr>
-      </w:pPr>
-      <w:r>
-        <w:rPr>
-          <w:b/>
-          <w:sz w:val="18"/>
-          <w:u w:val="single"/>
-          <w:lang w:val="en-US"/>
-        </w:rPr>
-        <w:t>Wincrash</w:t>
+        <w:t>.</w:t>
       </w:r>
     </w:p>
     <w:p>
@@ -929,34 +1083,6 @@
           <w:sz w:val="18"/>
           <w:lang w:val="en-US"/>
         </w:rPr>
-        <w:t>Worked on a Django based web application to automate windows driver testing</w:t>
-      </w:r>
-      <w:r>
-        <w:rPr>
-          <w:sz w:val="18"/>
-          <w:lang w:val="en-US"/>
-        </w:rPr>
-        <w:t>.</w:t>
-      </w:r>
-    </w:p>
-    <w:p>
-      <w:pPr>
-        <w:pStyle w:val="ListParagraph"/>
-        <w:numPr>
-          <w:ilvl w:val="0"/>
-          <w:numId w:val="6"/>
-        </w:numPr>
-        <w:rPr>
-          <w:b/>
-          <w:sz w:val="18"/>
-          <w:lang w:val="en-US"/>
-        </w:rPr>
-      </w:pPr>
-      <w:r>
-        <w:rPr>
-          <w:sz w:val="18"/>
-          <w:lang w:val="en-US"/>
-        </w:rPr>
         <w:t>Added several features like commenting and timeline of events to enhance usability.</w:t>
       </w:r>
     </w:p>
@@ -969,8 +1095,6 @@
           <w:lang w:val="en-US"/>
         </w:rPr>
       </w:pPr>
-      <w:bookmarkStart w:id="0" w:name="_GoBack"/>
-      <w:bookmarkEnd w:id="0"/>
     </w:p>
     <w:p>
       <w:pPr>
@@ -1018,7 +1142,7 @@
           <w:sz w:val="28"/>
           <w:lang w:val="en-US"/>
         </w:rPr>
-        <w:t>Current</w:t>
+        <w:t>May, 2017</w:t>
       </w:r>
     </w:p>
     <w:p>
@@ -1170,7 +1294,7 @@
                 <w:u w:val="single"/>
                 <w:lang w:val="en-US" w:eastAsia="en-US"/>
               </w:rPr>
-              <w:t>Keyword Grouping (Optmyzr)</w:t>
+              <w:t>Hands Free Dictionary</w:t>
             </w:r>
           </w:p>
           <w:p>
@@ -1188,9 +1312,9 @@
               <w:spacing w:line="276" w:lineRule="auto"/>
               <w:rPr>
                 <w:rFonts w:ascii="Calibri" w:eastAsia="Calibri" w:hAnsi="Calibri" w:cs="Times New Roman"/>
-                <w:b w:val="0"/>
                 <w:snapToGrid/>
                 <w:szCs w:val="22"/>
+                <w:u w:val="single"/>
                 <w:lang w:val="en-US" w:eastAsia="en-US"/>
               </w:rPr>
             </w:pPr>
@@ -1202,27 +1326,7 @@
                 <w:szCs w:val="22"/>
                 <w:lang w:val="en-US" w:eastAsia="en-US"/>
               </w:rPr>
-              <w:t>Worked on a project to group similar queries under</w:t>
-            </w:r>
-            <w:r>
-              <w:rPr>
-                <w:rFonts w:ascii="Calibri" w:eastAsia="Calibri" w:hAnsi="Calibri" w:cs="Times New Roman"/>
-                <w:b w:val="0"/>
-                <w:snapToGrid/>
-                <w:szCs w:val="22"/>
-                <w:lang w:val="en-US" w:eastAsia="en-US"/>
-              </w:rPr>
-              <w:t xml:space="preserve"> </w:t>
-            </w:r>
-            <w:r>
-              <w:rPr>
-                <w:rFonts w:ascii="Calibri" w:eastAsia="Calibri" w:hAnsi="Calibri" w:cs="Times New Roman"/>
-                <w:b w:val="0"/>
-                <w:snapToGrid/>
-                <w:szCs w:val="22"/>
-                <w:lang w:val="en-US" w:eastAsia="en-US"/>
-              </w:rPr>
-              <w:t>suitable tags.</w:t>
+              <w:t>Developed a computer vision based tool that enables user to find meanings of unfamiliar words while reading a document just by pointing at it.</w:t>
             </w:r>
           </w:p>
           <w:p>
@@ -1240,9 +1344,9 @@
               <w:spacing w:line="276" w:lineRule="auto"/>
               <w:rPr>
                 <w:rFonts w:ascii="Calibri" w:eastAsia="Calibri" w:hAnsi="Calibri" w:cs="Times New Roman"/>
-                <w:b w:val="0"/>
                 <w:snapToGrid/>
                 <w:szCs w:val="22"/>
+                <w:u w:val="single"/>
                 <w:lang w:val="en-US" w:eastAsia="en-US"/>
               </w:rPr>
             </w:pPr>
@@ -1254,7 +1358,7 @@
                 <w:szCs w:val="22"/>
                 <w:lang w:val="en-US" w:eastAsia="en-US"/>
               </w:rPr>
-              <w:t>Used C++ STL and bitmasking algorithm.</w:t>
+              <w:t>Used OpenCV, Tesseract and other computer vision libraries.</w:t>
             </w:r>
           </w:p>
           <w:p>
@@ -1272,9 +1376,9 @@
               <w:spacing w:line="276" w:lineRule="auto"/>
               <w:rPr>
                 <w:rFonts w:ascii="Calibri" w:eastAsia="Calibri" w:hAnsi="Calibri" w:cs="Times New Roman"/>
-                <w:b w:val="0"/>
                 <w:snapToGrid/>
                 <w:szCs w:val="22"/>
+                <w:u w:val="single"/>
                 <w:lang w:val="en-US" w:eastAsia="en-US"/>
               </w:rPr>
             </w:pPr>
@@ -1286,9 +1390,14 @@
                 <w:szCs w:val="22"/>
                 <w:lang w:val="en-US" w:eastAsia="en-US"/>
               </w:rPr>
-              <w:t>Project was then implemented in Django to provide ad words suggestions to users based on an input of search queries.</w:t>
+              <w:t>Runners up position out of 30+ projects in the Sonata final year project contest 2017, NIT Trichy.</w:t>
             </w:r>
           </w:p>
+        </w:tc>
+        <w:tc>
+          <w:tcPr>
+            <w:tcW w:w="5197" w:type="dxa"/>
+          </w:tcPr>
           <w:p>
             <w:pPr>
               <w:tabs>
@@ -1297,6 +1406,8 @@
               <w:autoSpaceDE/>
               <w:autoSpaceDN/>
               <w:spacing w:line="276" w:lineRule="auto"/>
+              <w:ind w:left="0" w:firstLine="0"/>
+              <w:cnfStyle w:val="100000000000" w:firstRow="1" w:lastRow="0" w:firstColumn="0" w:lastColumn="0" w:oddVBand="0" w:evenVBand="0" w:oddHBand="0" w:evenHBand="0" w:firstRowFirstColumn="0" w:firstRowLastColumn="0" w:lastRowFirstColumn="0" w:lastRowLastColumn="0"/>
               <w:rPr>
                 <w:rFonts w:ascii="Calibri" w:eastAsia="Calibri" w:hAnsi="Calibri" w:cs="Times New Roman"/>
                 <w:snapToGrid/>
@@ -1313,17 +1424,7 @@
                 <w:u w:val="single"/>
                 <w:lang w:val="en-US" w:eastAsia="en-US"/>
               </w:rPr>
-              <w:t xml:space="preserve">2) </w:t>
-            </w:r>
-            <w:r>
-              <w:rPr>
-                <w:rFonts w:ascii="Calibri" w:eastAsia="Calibri" w:hAnsi="Calibri" w:cs="Times New Roman"/>
-                <w:snapToGrid/>
-                <w:szCs w:val="22"/>
-                <w:u w:val="single"/>
-                <w:lang w:val="en-US" w:eastAsia="en-US"/>
-              </w:rPr>
-              <w:t>College Resume builder</w:t>
+              <w:t>2) College Resume builder</w:t>
             </w:r>
           </w:p>
           <w:p>
@@ -1335,6 +1436,7 @@
               <w:autoSpaceDN/>
               <w:spacing w:line="240" w:lineRule="auto"/>
               <w:ind w:left="0" w:firstLine="0"/>
+              <w:cnfStyle w:val="100000000000" w:firstRow="1" w:lastRow="0" w:firstColumn="0" w:lastColumn="0" w:oddVBand="0" w:evenVBand="0" w:oddHBand="0" w:evenHBand="0" w:firstRowFirstColumn="0" w:firstRowLastColumn="0" w:lastRowFirstColumn="0" w:lastRowLastColumn="0"/>
               <w:rPr>
                 <w:rFonts w:ascii="Calibri" w:eastAsia="Calibri" w:hAnsi="Calibri" w:cs="Times New Roman"/>
                 <w:snapToGrid/>
@@ -1370,6 +1472,7 @@
               <w:autoSpaceDE/>
               <w:autoSpaceDN/>
               <w:spacing w:line="240" w:lineRule="auto"/>
+              <w:cnfStyle w:val="100000000000" w:firstRow="1" w:lastRow="0" w:firstColumn="0" w:lastColumn="0" w:oddVBand="0" w:evenVBand="0" w:oddHBand="0" w:evenHBand="0" w:firstRowFirstColumn="0" w:firstRowLastColumn="0" w:lastRowFirstColumn="0" w:lastRowLastColumn="0"/>
               <w:rPr>
                 <w:rFonts w:ascii="Calibri" w:eastAsia="Calibri" w:hAnsi="Calibri" w:cs="Times New Roman"/>
                 <w:snapToGrid/>
@@ -1401,6 +1504,7 @@
               <w:autoSpaceDE/>
               <w:autoSpaceDN/>
               <w:spacing w:line="240" w:lineRule="auto"/>
+              <w:cnfStyle w:val="100000000000" w:firstRow="1" w:lastRow="0" w:firstColumn="0" w:lastColumn="0" w:oddVBand="0" w:evenVBand="0" w:oddHBand="0" w:evenHBand="0" w:firstRowFirstColumn="0" w:firstRowLastColumn="0" w:lastRowFirstColumn="0" w:lastRowLastColumn="0"/>
               <w:rPr>
                 <w:rFonts w:ascii="Calibri" w:eastAsia="Calibri" w:hAnsi="Calibri" w:cs="Times New Roman"/>
                 <w:snapToGrid/>
@@ -1432,6 +1536,7 @@
               <w:autoSpaceDE/>
               <w:autoSpaceDN/>
               <w:spacing w:line="240" w:lineRule="auto"/>
+              <w:cnfStyle w:val="100000000000" w:firstRow="1" w:lastRow="0" w:firstColumn="0" w:lastColumn="0" w:oddVBand="0" w:evenVBand="0" w:oddHBand="0" w:evenHBand="0" w:firstRowFirstColumn="0" w:firstRowLastColumn="0" w:lastRowFirstColumn="0" w:lastRowLastColumn="0"/>
               <w:rPr>
                 <w:rFonts w:ascii="Calibri" w:eastAsia="Calibri" w:hAnsi="Calibri" w:cs="Times New Roman"/>
                 <w:snapToGrid/>
@@ -1447,37 +1552,7 @@
                 <w:szCs w:val="22"/>
                 <w:lang w:val="en-US" w:eastAsia="en-US"/>
               </w:rPr>
-              <w:t xml:space="preserve">The resumes were also saved on the </w:t>
-            </w:r>
-            <w:r>
-              <w:rPr>
-                <w:rFonts w:ascii="Calibri" w:eastAsia="Calibri" w:hAnsi="Calibri" w:cs="Times New Roman"/>
-                <w:b w:val="0"/>
-                <w:snapToGrid/>
-                <w:szCs w:val="22"/>
-                <w:lang w:val="en-US" w:eastAsia="en-US"/>
-              </w:rPr>
-              <w:t>s</w:t>
-            </w:r>
-            <w:r>
-              <w:rPr>
-                <w:rFonts w:ascii="Calibri" w:eastAsia="Calibri" w:hAnsi="Calibri" w:cs="Times New Roman"/>
-                <w:b w:val="0"/>
-                <w:snapToGrid/>
-                <w:szCs w:val="22"/>
-                <w:lang w:val="en-US" w:eastAsia="en-US"/>
-              </w:rPr>
-              <w:t>erver and allowed users to</w:t>
-            </w:r>
-            <w:r>
-              <w:rPr>
-                <w:rFonts w:ascii="Calibri" w:eastAsia="Calibri" w:hAnsi="Calibri" w:cs="Times New Roman"/>
-                <w:b w:val="0"/>
-                <w:snapToGrid/>
-                <w:szCs w:val="22"/>
-                <w:lang w:val="en-US" w:eastAsia="en-US"/>
-              </w:rPr>
-              <w:t xml:space="preserve"> edit them later.</w:t>
+              <w:t>The resumes were also saved on the server and allowed users to edit them later.</w:t>
             </w:r>
           </w:p>
           <w:p>
@@ -1493,6 +1568,7 @@
               <w:autoSpaceDE/>
               <w:autoSpaceDN/>
               <w:spacing w:line="240" w:lineRule="auto"/>
+              <w:cnfStyle w:val="100000000000" w:firstRow="1" w:lastRow="0" w:firstColumn="0" w:lastColumn="0" w:oddVBand="0" w:evenVBand="0" w:oddHBand="0" w:evenHBand="0" w:firstRowFirstColumn="0" w:firstRowLastColumn="0" w:lastRowFirstColumn="0" w:lastRowLastColumn="0"/>
               <w:rPr>
                 <w:rFonts w:ascii="Calibri" w:eastAsia="Calibri" w:hAnsi="Calibri" w:cs="Times New Roman"/>
                 <w:snapToGrid/>
@@ -1508,166 +1584,8 @@
                 <w:szCs w:val="22"/>
                 <w:lang w:val="en-US" w:eastAsia="en-US"/>
               </w:rPr>
-              <w:t xml:space="preserve">The application was much appreciated by students and </w:t>
+              <w:t>The application was much appreciated by students and college administration alike.</w:t>
             </w:r>
-            <w:r>
-              <w:rPr>
-                <w:rFonts w:ascii="Calibri" w:eastAsia="Calibri" w:hAnsi="Calibri" w:cs="Times New Roman"/>
-                <w:b w:val="0"/>
-                <w:snapToGrid/>
-                <w:szCs w:val="22"/>
-                <w:lang w:val="en-US" w:eastAsia="en-US"/>
-              </w:rPr>
-              <w:t>college administration</w:t>
-            </w:r>
-            <w:r>
-              <w:rPr>
-                <w:rFonts w:ascii="Calibri" w:eastAsia="Calibri" w:hAnsi="Calibri" w:cs="Times New Roman"/>
-                <w:b w:val="0"/>
-                <w:snapToGrid/>
-                <w:szCs w:val="22"/>
-                <w:lang w:val="en-US" w:eastAsia="en-US"/>
-              </w:rPr>
-              <w:t xml:space="preserve"> alike.</w:t>
-            </w:r>
-          </w:p>
-        </w:tc>
-        <w:tc>
-          <w:tcPr>
-            <w:tcW w:w="5197" w:type="dxa"/>
-          </w:tcPr>
-          <w:p>
-            <w:pPr>
-              <w:tabs>
-                <w:tab w:val="clear" w:pos="1710"/>
-              </w:tabs>
-              <w:autoSpaceDE/>
-              <w:autoSpaceDN/>
-              <w:spacing w:line="276" w:lineRule="auto"/>
-              <w:ind w:left="0" w:firstLine="0"/>
-              <w:cnfStyle w:val="100000000000" w:firstRow="1" w:lastRow="0" w:firstColumn="0" w:lastColumn="0" w:oddVBand="0" w:evenVBand="0" w:oddHBand="0" w:evenHBand="0" w:firstRowFirstColumn="0" w:firstRowLastColumn="0" w:lastRowFirstColumn="0" w:lastRowLastColumn="0"/>
-              <w:rPr>
-                <w:rFonts w:ascii="Calibri" w:eastAsia="Calibri" w:hAnsi="Calibri" w:cs="Times New Roman"/>
-                <w:snapToGrid/>
-                <w:szCs w:val="22"/>
-                <w:u w:val="single"/>
-                <w:lang w:val="en-US" w:eastAsia="en-US"/>
-              </w:rPr>
-            </w:pPr>
-            <w:r>
-              <w:rPr>
-                <w:rFonts w:ascii="Calibri" w:eastAsia="Calibri" w:hAnsi="Calibri" w:cs="Times New Roman"/>
-                <w:snapToGrid/>
-                <w:szCs w:val="22"/>
-                <w:u w:val="single"/>
-                <w:lang w:val="en-US" w:eastAsia="en-US"/>
-              </w:rPr>
-              <w:t xml:space="preserve">3) Short term load forecasting using </w:t>
-            </w:r>
-            <w:r>
-              <w:rPr>
-                <w:rFonts w:ascii="Calibri" w:eastAsia="Calibri" w:hAnsi="Calibri" w:cs="Times New Roman"/>
-                <w:snapToGrid/>
-                <w:szCs w:val="22"/>
-                <w:u w:val="single"/>
-                <w:lang w:val="en-US" w:eastAsia="en-US"/>
-              </w:rPr>
-              <w:t xml:space="preserve">neural </w:t>
-            </w:r>
-            <w:r>
-              <w:rPr>
-                <w:rFonts w:ascii="Calibri" w:eastAsia="Calibri" w:hAnsi="Calibri" w:cs="Times New Roman"/>
-                <w:snapToGrid/>
-                <w:szCs w:val="22"/>
-                <w:u w:val="single"/>
-                <w:lang w:val="en-US" w:eastAsia="en-US"/>
-              </w:rPr>
-              <w:t>networks</w:t>
-            </w:r>
-          </w:p>
-          <w:p>
-            <w:pPr>
-              <w:pStyle w:val="ListParagraph"/>
-              <w:numPr>
-                <w:ilvl w:val="0"/>
-                <w:numId w:val="16"/>
-              </w:numPr>
-              <w:tabs>
-                <w:tab w:val="clear" w:pos="1710"/>
-              </w:tabs>
-              <w:autoSpaceDE/>
-              <w:autoSpaceDN/>
-              <w:spacing w:after="200" w:line="276" w:lineRule="auto"/>
-              <w:cnfStyle w:val="100000000000" w:firstRow="1" w:lastRow="0" w:firstColumn="0" w:lastColumn="0" w:oddVBand="0" w:evenVBand="0" w:oddHBand="0" w:evenHBand="0" w:firstRowFirstColumn="0" w:firstRowLastColumn="0" w:lastRowFirstColumn="0" w:lastRowLastColumn="0"/>
-              <w:rPr>
-                <w:rFonts w:ascii="Calibri" w:eastAsia="Calibri" w:hAnsi="Calibri" w:cs="Times New Roman"/>
-                <w:b w:val="0"/>
-                <w:snapToGrid/>
-                <w:szCs w:val="22"/>
-                <w:lang w:val="en-US" w:eastAsia="en-US"/>
-              </w:rPr>
-            </w:pPr>
-            <w:r>
-              <w:rPr>
-                <w:rFonts w:ascii="Calibri" w:eastAsia="Calibri" w:hAnsi="Calibri" w:cs="Times New Roman"/>
-                <w:b w:val="0"/>
-                <w:snapToGrid/>
-                <w:szCs w:val="22"/>
-                <w:lang w:val="en-US" w:eastAsia="en-US"/>
-              </w:rPr>
-              <w:t xml:space="preserve">Trained an artificial neural network to predict the hourly load demands of a zone using supervised learning algorithm (Backpropagation). </w:t>
-            </w:r>
-          </w:p>
-          <w:p>
-            <w:pPr>
-              <w:pStyle w:val="ListParagraph"/>
-              <w:numPr>
-                <w:ilvl w:val="0"/>
-                <w:numId w:val="16"/>
-              </w:numPr>
-              <w:tabs>
-                <w:tab w:val="clear" w:pos="1710"/>
-              </w:tabs>
-              <w:autoSpaceDE/>
-              <w:autoSpaceDN/>
-              <w:spacing w:after="200" w:line="276" w:lineRule="auto"/>
-              <w:cnfStyle w:val="100000000000" w:firstRow="1" w:lastRow="0" w:firstColumn="0" w:lastColumn="0" w:oddVBand="0" w:evenVBand="0" w:oddHBand="0" w:evenHBand="0" w:firstRowFirstColumn="0" w:firstRowLastColumn="0" w:lastRowFirstColumn="0" w:lastRowLastColumn="0"/>
-              <w:rPr>
-                <w:rFonts w:ascii="Calibri" w:eastAsia="Calibri" w:hAnsi="Calibri" w:cs="Times New Roman"/>
-                <w:b w:val="0"/>
-                <w:snapToGrid/>
-                <w:szCs w:val="22"/>
-                <w:lang w:val="en-US" w:eastAsia="en-US"/>
-              </w:rPr>
-            </w:pPr>
-            <w:r>
-              <w:rPr>
-                <w:rFonts w:ascii="Calibri" w:eastAsia="Calibri" w:hAnsi="Calibri" w:cs="Times New Roman"/>
-                <w:b w:val="0"/>
-                <w:snapToGrid/>
-                <w:szCs w:val="22"/>
-                <w:lang w:val="en-US" w:eastAsia="en-US"/>
-              </w:rPr>
-              <w:t xml:space="preserve">Used C++ library (OpenNN) to implement the network.  </w:t>
-            </w:r>
-          </w:p>
-          <w:p>
-            <w:pPr>
-              <w:tabs>
-                <w:tab w:val="clear" w:pos="1710"/>
-              </w:tabs>
-              <w:autoSpaceDE/>
-              <w:autoSpaceDN/>
-              <w:spacing w:line="276" w:lineRule="auto"/>
-              <w:cnfStyle w:val="100000000000" w:firstRow="1" w:lastRow="0" w:firstColumn="0" w:lastColumn="0" w:oddVBand="0" w:evenVBand="0" w:oddHBand="0" w:evenHBand="0" w:firstRowFirstColumn="0" w:firstRowLastColumn="0" w:lastRowFirstColumn="0" w:lastRowLastColumn="0"/>
-              <w:rPr>
-                <w:rFonts w:ascii="Calibri" w:eastAsia="Calibri" w:hAnsi="Calibri" w:cs="Times New Roman"/>
-                <w:snapToGrid/>
-                <w:szCs w:val="22"/>
-                <w:u w:val="single"/>
-                <w:lang w:val="en-US" w:eastAsia="en-US"/>
-              </w:rPr>
-            </w:pPr>
           </w:p>
         </w:tc>
       </w:tr>
@@ -1694,7 +1612,7 @@
 </file>
 
 <file path=word/endnotes.xml><?xml version="1.0" encoding="utf-8"?>
-<w:endnotes xmlns:wpc="http://schemas.microsoft.com/office/word/2010/wordprocessingCanvas" xmlns:cx="http://schemas.microsoft.com/office/drawing/2014/chartex" xmlns:cx1="http://schemas.microsoft.com/office/drawing/2015/9/8/chartex" xmlns:cx2="http://schemas.microsoft.com/office/drawing/2015/10/21/chartex" xmlns:cx3="http://schemas.microsoft.com/office/drawing/2016/5/9/chartex" xmlns:cx4="http://schemas.microsoft.com/office/drawing/2016/5/10/chartex" xmlns:cx5="http://schemas.microsoft.com/office/drawing/2016/5/11/chartex" xmlns:cx6="http://schemas.microsoft.com/office/drawing/2016/5/12/chartex" xmlns:cx7="http://schemas.microsoft.com/office/drawing/2016/5/13/chartex" xmlns:cx8="http://schemas.microsoft.com/office/drawing/2016/5/14/chartex" xmlns:mc="http://schemas.openxmlformats.org/markup-compatibility/2006" xmlns:o="urn:schemas-microsoft-com:office:office" xmlns:r="http://schemas.openxmlformats.org/officeDocument/2006/relationships" xmlns:m="http://schemas.openxmlformats.org/officeDocument/2006/math" xmlns:v="urn:schemas-microsoft-com:vml" xmlns:wp14="http://schemas.microsoft.com/office/word/2010/wordprocessingDrawing" xmlns:wp="http://schemas.openxmlformats.org/drawingml/2006/wordprocessingDrawing" xmlns:w10="urn:schemas-microsoft-com:office:word" xmlns:w="http://schemas.openxmlformats.org/wordprocessingml/2006/main" xmlns:w14="http://schemas.microsoft.com/office/word/2010/wordml" xmlns:w15="http://schemas.microsoft.com/office/word/2012/wordml" xmlns:w16se="http://schemas.microsoft.com/office/word/2015/wordml/symex" xmlns:wpg="http://schemas.microsoft.com/office/word/2010/wordprocessingGroup" xmlns:wpi="http://schemas.microsoft.com/office/word/2010/wordprocessingInk" xmlns:wne="http://schemas.microsoft.com/office/word/2006/wordml" xmlns:wps="http://schemas.microsoft.com/office/word/2010/wordprocessingShape" mc:Ignorable="w14 w15 w16se wp14">
+<w:endnotes xmlns:wpc="http://schemas.microsoft.com/office/word/2010/wordprocessingCanvas" xmlns:cx="http://schemas.microsoft.com/office/drawing/2014/chartex" xmlns:cx1="http://schemas.microsoft.com/office/drawing/2015/9/8/chartex" xmlns:cx2="http://schemas.microsoft.com/office/drawing/2015/10/21/chartex" xmlns:cx3="http://schemas.microsoft.com/office/drawing/2016/5/9/chartex" xmlns:cx4="http://schemas.microsoft.com/office/drawing/2016/5/10/chartex" xmlns:cx5="http://schemas.microsoft.com/office/drawing/2016/5/11/chartex" xmlns:cx6="http://schemas.microsoft.com/office/drawing/2016/5/12/chartex" xmlns:cx7="http://schemas.microsoft.com/office/drawing/2016/5/13/chartex" xmlns:cx8="http://schemas.microsoft.com/office/drawing/2016/5/14/chartex" xmlns:mc="http://schemas.openxmlformats.org/markup-compatibility/2006" xmlns:aink="http://schemas.microsoft.com/office/drawing/2016/ink" xmlns:am3d="http://schemas.microsoft.com/office/drawing/2017/model3d" xmlns:o="urn:schemas-microsoft-com:office:office" xmlns:r="http://schemas.openxmlformats.org/officeDocument/2006/relationships" xmlns:m="http://schemas.openxmlformats.org/officeDocument/2006/math" xmlns:v="urn:schemas-microsoft-com:vml" xmlns:wp14="http://schemas.microsoft.com/office/word/2010/wordprocessingDrawing" xmlns:wp="http://schemas.openxmlformats.org/drawingml/2006/wordprocessingDrawing" xmlns:w10="urn:schemas-microsoft-com:office:word" xmlns:w="http://schemas.openxmlformats.org/wordprocessingml/2006/main" xmlns:w14="http://schemas.microsoft.com/office/word/2010/wordml" xmlns:w15="http://schemas.microsoft.com/office/word/2012/wordml" xmlns:w16cid="http://schemas.microsoft.com/office/word/2016/wordml/cid" xmlns:w16se="http://schemas.microsoft.com/office/word/2015/wordml/symex" xmlns:wpg="http://schemas.microsoft.com/office/word/2010/wordprocessingGroup" xmlns:wpi="http://schemas.microsoft.com/office/word/2010/wordprocessingInk" xmlns:wne="http://schemas.microsoft.com/office/word/2006/wordml" xmlns:wps="http://schemas.microsoft.com/office/word/2010/wordprocessingShape" mc:Ignorable="w14 w15 w16se w16cid wp14">
   <w:endnote w:type="separator" w:id="-1">
     <w:p>
       <w:r>
@@ -1713,7 +1631,7 @@
 </file>
 
 <file path=word/footnotes.xml><?xml version="1.0" encoding="utf-8"?>
-<w:footnotes xmlns:wpc="http://schemas.microsoft.com/office/word/2010/wordprocessingCanvas" xmlns:cx="http://schemas.microsoft.com/office/drawing/2014/chartex" xmlns:cx1="http://schemas.microsoft.com/office/drawing/2015/9/8/chartex" xmlns:cx2="http://schemas.microsoft.com/office/drawing/2015/10/21/chartex" xmlns:cx3="http://schemas.microsoft.com/office/drawing/2016/5/9/chartex" xmlns:cx4="http://schemas.microsoft.com/office/drawing/2016/5/10/chartex" xmlns:cx5="http://schemas.microsoft.com/office/drawing/2016/5/11/chartex" xmlns:cx6="http://schemas.microsoft.com/office/drawing/2016/5/12/chartex" xmlns:cx7="http://schemas.microsoft.com/office/drawing/2016/5/13/chartex" xmlns:cx8="http://schemas.microsoft.com/office/drawing/2016/5/14/chartex" xmlns:mc="http://schemas.openxmlformats.org/markup-compatibility/2006" xmlns:o="urn:schemas-microsoft-com:office:office" xmlns:r="http://schemas.openxmlformats.org/officeDocument/2006/relationships" xmlns:m="http://schemas.openxmlformats.org/officeDocument/2006/math" xmlns:v="urn:schemas-microsoft-com:vml" xmlns:wp14="http://schemas.microsoft.com/office/word/2010/wordprocessingDrawing" xmlns:wp="http://schemas.openxmlformats.org/drawingml/2006/wordprocessingDrawing" xmlns:w10="urn:schemas-microsoft-com:office:word" xmlns:w="http://schemas.openxmlformats.org/wordprocessingml/2006/main" xmlns:w14="http://schemas.microsoft.com/office/word/2010/wordml" xmlns:w15="http://schemas.microsoft.com/office/word/2012/wordml" xmlns:w16se="http://schemas.microsoft.com/office/word/2015/wordml/symex" xmlns:wpg="http://schemas.microsoft.com/office/word/2010/wordprocessingGroup" xmlns:wpi="http://schemas.microsoft.com/office/word/2010/wordprocessingInk" xmlns:wne="http://schemas.microsoft.com/office/word/2006/wordml" xmlns:wps="http://schemas.microsoft.com/office/word/2010/wordprocessingShape" mc:Ignorable="w14 w15 w16se wp14">
+<w:footnotes xmlns:wpc="http://schemas.microsoft.com/office/word/2010/wordprocessingCanvas" xmlns:cx="http://schemas.microsoft.com/office/drawing/2014/chartex" xmlns:cx1="http://schemas.microsoft.com/office/drawing/2015/9/8/chartex" xmlns:cx2="http://schemas.microsoft.com/office/drawing/2015/10/21/chartex" xmlns:cx3="http://schemas.microsoft.com/office/drawing/2016/5/9/chartex" xmlns:cx4="http://schemas.microsoft.com/office/drawing/2016/5/10/chartex" xmlns:cx5="http://schemas.microsoft.com/office/drawing/2016/5/11/chartex" xmlns:cx6="http://schemas.microsoft.com/office/drawing/2016/5/12/chartex" xmlns:cx7="http://schemas.microsoft.com/office/drawing/2016/5/13/chartex" xmlns:cx8="http://schemas.microsoft.com/office/drawing/2016/5/14/chartex" xmlns:mc="http://schemas.openxmlformats.org/markup-compatibility/2006" xmlns:aink="http://schemas.microsoft.com/office/drawing/2016/ink" xmlns:am3d="http://schemas.microsoft.com/office/drawing/2017/model3d" xmlns:o="urn:schemas-microsoft-com:office:office" xmlns:r="http://schemas.openxmlformats.org/officeDocument/2006/relationships" xmlns:m="http://schemas.openxmlformats.org/officeDocument/2006/math" xmlns:v="urn:schemas-microsoft-com:vml" xmlns:wp14="http://schemas.microsoft.com/office/word/2010/wordprocessingDrawing" xmlns:wp="http://schemas.openxmlformats.org/drawingml/2006/wordprocessingDrawing" xmlns:w10="urn:schemas-microsoft-com:office:word" xmlns:w="http://schemas.openxmlformats.org/wordprocessingml/2006/main" xmlns:w14="http://schemas.microsoft.com/office/word/2010/wordml" xmlns:w15="http://schemas.microsoft.com/office/word/2012/wordml" xmlns:w16cid="http://schemas.microsoft.com/office/word/2016/wordml/cid" xmlns:w16se="http://schemas.microsoft.com/office/word/2015/wordml/symex" xmlns:wpg="http://schemas.microsoft.com/office/word/2010/wordprocessingGroup" xmlns:wpi="http://schemas.microsoft.com/office/word/2010/wordprocessingInk" xmlns:wne="http://schemas.microsoft.com/office/word/2006/wordml" xmlns:wps="http://schemas.microsoft.com/office/word/2010/wordprocessingShape" mc:Ignorable="w14 w15 w16se w16cid wp14">
   <w:footnote w:type="separator" w:id="-1">
     <w:p>
       <w:r>
@@ -1732,7 +1650,7 @@
 </file>
 
 <file path=word/header1.xml><?xml version="1.0" encoding="utf-8"?>
-<w:hdr xmlns:wpc="http://schemas.microsoft.com/office/word/2010/wordprocessingCanvas" xmlns:cx="http://schemas.microsoft.com/office/drawing/2014/chartex" xmlns:cx1="http://schemas.microsoft.com/office/drawing/2015/9/8/chartex" xmlns:cx2="http://schemas.microsoft.com/office/drawing/2015/10/21/chartex" xmlns:cx3="http://schemas.microsoft.com/office/drawing/2016/5/9/chartex" xmlns:cx4="http://schemas.microsoft.com/office/drawing/2016/5/10/chartex" xmlns:cx5="http://schemas.microsoft.com/office/drawing/2016/5/11/chartex" xmlns:cx6="http://schemas.microsoft.com/office/drawing/2016/5/12/chartex" xmlns:cx7="http://schemas.microsoft.com/office/drawing/2016/5/13/chartex" xmlns:cx8="http://schemas.microsoft.com/office/drawing/2016/5/14/chartex" xmlns:mc="http://schemas.openxmlformats.org/markup-compatibility/2006" xmlns:o="urn:schemas-microsoft-com:office:office" xmlns:r="http://schemas.openxmlformats.org/officeDocument/2006/relationships" xmlns:m="http://schemas.openxmlformats.org/officeDocument/2006/math" xmlns:v="urn:schemas-microsoft-com:vml" xmlns:wp14="http://schemas.microsoft.com/office/word/2010/wordprocessingDrawing" xmlns:wp="http://schemas.openxmlformats.org/drawingml/2006/wordprocessingDrawing" xmlns:w10="urn:schemas-microsoft-com:office:word" xmlns:w="http://schemas.openxmlformats.org/wordprocessingml/2006/main" xmlns:w14="http://schemas.microsoft.com/office/word/2010/wordml" xmlns:w15="http://schemas.microsoft.com/office/word/2012/wordml" xmlns:w16se="http://schemas.microsoft.com/office/word/2015/wordml/symex" xmlns:wpg="http://schemas.microsoft.com/office/word/2010/wordprocessingGroup" xmlns:wpi="http://schemas.microsoft.com/office/word/2010/wordprocessingInk" xmlns:wne="http://schemas.microsoft.com/office/word/2006/wordml" xmlns:wps="http://schemas.microsoft.com/office/word/2010/wordprocessingShape" mc:Ignorable="w14 w15 w16se wp14">
+<w:hdr xmlns:wpc="http://schemas.microsoft.com/office/word/2010/wordprocessingCanvas" xmlns:cx="http://schemas.microsoft.com/office/drawing/2014/chartex" xmlns:cx1="http://schemas.microsoft.com/office/drawing/2015/9/8/chartex" xmlns:cx2="http://schemas.microsoft.com/office/drawing/2015/10/21/chartex" xmlns:cx3="http://schemas.microsoft.com/office/drawing/2016/5/9/chartex" xmlns:cx4="http://schemas.microsoft.com/office/drawing/2016/5/10/chartex" xmlns:cx5="http://schemas.microsoft.com/office/drawing/2016/5/11/chartex" xmlns:cx6="http://schemas.microsoft.com/office/drawing/2016/5/12/chartex" xmlns:cx7="http://schemas.microsoft.com/office/drawing/2016/5/13/chartex" xmlns:cx8="http://schemas.microsoft.com/office/drawing/2016/5/14/chartex" xmlns:mc="http://schemas.openxmlformats.org/markup-compatibility/2006" xmlns:aink="http://schemas.microsoft.com/office/drawing/2016/ink" xmlns:am3d="http://schemas.microsoft.com/office/drawing/2017/model3d" xmlns:o="urn:schemas-microsoft-com:office:office" xmlns:r="http://schemas.openxmlformats.org/officeDocument/2006/relationships" xmlns:m="http://schemas.openxmlformats.org/officeDocument/2006/math" xmlns:v="urn:schemas-microsoft-com:vml" xmlns:wp14="http://schemas.microsoft.com/office/word/2010/wordprocessingDrawing" xmlns:wp="http://schemas.openxmlformats.org/drawingml/2006/wordprocessingDrawing" xmlns:w10="urn:schemas-microsoft-com:office:word" xmlns:w="http://schemas.openxmlformats.org/wordprocessingml/2006/main" xmlns:w14="http://schemas.microsoft.com/office/word/2010/wordml" xmlns:w15="http://schemas.microsoft.com/office/word/2012/wordml" xmlns:w16cid="http://schemas.microsoft.com/office/word/2016/wordml/cid" xmlns:w16se="http://schemas.microsoft.com/office/word/2015/wordml/symex" xmlns:wpg="http://schemas.microsoft.com/office/word/2010/wordprocessingGroup" xmlns:wpi="http://schemas.microsoft.com/office/word/2010/wordprocessingInk" xmlns:wne="http://schemas.microsoft.com/office/word/2006/wordml" xmlns:wps="http://schemas.microsoft.com/office/word/2010/wordprocessingShape" mc:Ignorable="w14 w15 w16se w16cid wp14">
   <w:p>
     <w:pPr>
       <w:pStyle w:val="Header"/>
@@ -1747,7 +1665,7 @@
 </file>
 
 <file path=word/numbering.xml><?xml version="1.0" encoding="utf-8"?>
-<w:numbering xmlns:wpc="http://schemas.microsoft.com/office/word/2010/wordprocessingCanvas" xmlns:cx="http://schemas.microsoft.com/office/drawing/2014/chartex" xmlns:cx1="http://schemas.microsoft.com/office/drawing/2015/9/8/chartex" xmlns:cx2="http://schemas.microsoft.com/office/drawing/2015/10/21/chartex" xmlns:cx3="http://schemas.microsoft.com/office/drawing/2016/5/9/chartex" xmlns:cx4="http://schemas.microsoft.com/office/drawing/2016/5/10/chartex" xmlns:cx5="http://schemas.microsoft.com/office/drawing/2016/5/11/chartex" xmlns:cx6="http://schemas.microsoft.com/office/drawing/2016/5/12/chartex" xmlns:cx7="http://schemas.microsoft.com/office/drawing/2016/5/13/chartex" xmlns:cx8="http://schemas.microsoft.com/office/drawing/2016/5/14/chartex" xmlns:mc="http://schemas.openxmlformats.org/markup-compatibility/2006" xmlns:o="urn:schemas-microsoft-com:office:office" xmlns:r="http://schemas.openxmlformats.org/officeDocument/2006/relationships" xmlns:m="http://schemas.openxmlformats.org/officeDocument/2006/math" xmlns:v="urn:schemas-microsoft-com:vml" xmlns:wp14="http://schemas.microsoft.com/office/word/2010/wordprocessingDrawing" xmlns:wp="http://schemas.openxmlformats.org/drawingml/2006/wordprocessingDrawing" xmlns:w10="urn:schemas-microsoft-com:office:word" xmlns:w="http://schemas.openxmlformats.org/wordprocessingml/2006/main" xmlns:w14="http://schemas.microsoft.com/office/word/2010/wordml" xmlns:w15="http://schemas.microsoft.com/office/word/2012/wordml" xmlns:w16se="http://schemas.microsoft.com/office/word/2015/wordml/symex" xmlns:wpg="http://schemas.microsoft.com/office/word/2010/wordprocessingGroup" xmlns:wpi="http://schemas.microsoft.com/office/word/2010/wordprocessingInk" xmlns:wne="http://schemas.microsoft.com/office/word/2006/wordml" xmlns:wps="http://schemas.microsoft.com/office/word/2010/wordprocessingShape" mc:Ignorable="w14 w15 w16se wp14">
+<w:numbering xmlns:wpc="http://schemas.microsoft.com/office/word/2010/wordprocessingCanvas" xmlns:cx="http://schemas.microsoft.com/office/drawing/2014/chartex" xmlns:cx1="http://schemas.microsoft.com/office/drawing/2015/9/8/chartex" xmlns:cx2="http://schemas.microsoft.com/office/drawing/2015/10/21/chartex" xmlns:cx3="http://schemas.microsoft.com/office/drawing/2016/5/9/chartex" xmlns:cx4="http://schemas.microsoft.com/office/drawing/2016/5/10/chartex" xmlns:cx5="http://schemas.microsoft.com/office/drawing/2016/5/11/chartex" xmlns:cx6="http://schemas.microsoft.com/office/drawing/2016/5/12/chartex" xmlns:cx7="http://schemas.microsoft.com/office/drawing/2016/5/13/chartex" xmlns:cx8="http://schemas.microsoft.com/office/drawing/2016/5/14/chartex" xmlns:mc="http://schemas.openxmlformats.org/markup-compatibility/2006" xmlns:aink="http://schemas.microsoft.com/office/drawing/2016/ink" xmlns:am3d="http://schemas.microsoft.com/office/drawing/2017/model3d" xmlns:o="urn:schemas-microsoft-com:office:office" xmlns:r="http://schemas.openxmlformats.org/officeDocument/2006/relationships" xmlns:m="http://schemas.openxmlformats.org/officeDocument/2006/math" xmlns:v="urn:schemas-microsoft-com:vml" xmlns:wp14="http://schemas.microsoft.com/office/word/2010/wordprocessingDrawing" xmlns:wp="http://schemas.openxmlformats.org/drawingml/2006/wordprocessingDrawing" xmlns:w10="urn:schemas-microsoft-com:office:word" xmlns:w="http://schemas.openxmlformats.org/wordprocessingml/2006/main" xmlns:w14="http://schemas.microsoft.com/office/word/2010/wordml" xmlns:w15="http://schemas.microsoft.com/office/word/2012/wordml" xmlns:w16cid="http://schemas.microsoft.com/office/word/2016/wordml/cid" xmlns:w16se="http://schemas.microsoft.com/office/word/2015/wordml/symex" xmlns:wpg="http://schemas.microsoft.com/office/word/2010/wordprocessingGroup" xmlns:wpi="http://schemas.microsoft.com/office/word/2010/wordprocessingInk" xmlns:wne="http://schemas.microsoft.com/office/word/2006/wordml" xmlns:wps="http://schemas.microsoft.com/office/word/2010/wordprocessingShape" mc:Ignorable="w14 w15 w16se w16cid wp14">
   <w:abstractNum w:abstractNumId="0" w15:restartNumberingAfterBreak="0">
     <w:nsid w:val="03EE0043"/>
     <w:multiLevelType w:val="hybridMultilevel"/>
@@ -3610,7 +3528,7 @@
 </file>
 
 <file path=word/styles.xml><?xml version="1.0" encoding="utf-8"?>
-<w:styles xmlns:mc="http://schemas.openxmlformats.org/markup-compatibility/2006" xmlns:r="http://schemas.openxmlformats.org/officeDocument/2006/relationships" xmlns:w="http://schemas.openxmlformats.org/wordprocessingml/2006/main" xmlns:w14="http://schemas.microsoft.com/office/word/2010/wordml" xmlns:w15="http://schemas.microsoft.com/office/word/2012/wordml" xmlns:w16se="http://schemas.microsoft.com/office/word/2015/wordml/symex" mc:Ignorable="w14 w15 w16se">
+<w:styles xmlns:mc="http://schemas.openxmlformats.org/markup-compatibility/2006" xmlns:r="http://schemas.openxmlformats.org/officeDocument/2006/relationships" xmlns:w="http://schemas.openxmlformats.org/wordprocessingml/2006/main" xmlns:w14="http://schemas.microsoft.com/office/word/2010/wordml" xmlns:w15="http://schemas.microsoft.com/office/word/2012/wordml" xmlns:w16cid="http://schemas.microsoft.com/office/word/2016/wordml/cid" xmlns:w16se="http://schemas.microsoft.com/office/word/2015/wordml/symex" mc:Ignorable="w14 w15 w16se w16cid">
   <w:docDefaults>
     <w:rPrDefault>
       <w:rPr>
@@ -3626,7 +3544,7 @@
       </w:pPr>
     </w:pPrDefault>
   </w:docDefaults>
-  <w:latentStyles w:defLockedState="0" w:defUIPriority="99" w:defSemiHidden="0" w:defUnhideWhenUsed="0" w:defQFormat="0" w:count="374">
+  <w:latentStyles w:defLockedState="0" w:defUIPriority="99" w:defSemiHidden="0" w:defUnhideWhenUsed="0" w:defQFormat="0" w:count="375">
     <w:lsdException w:name="Normal" w:uiPriority="0" w:qFormat="1"/>
     <w:lsdException w:name="heading 1" w:uiPriority="9" w:qFormat="1"/>
     <w:lsdException w:name="heading 2" w:semiHidden="1" w:uiPriority="9" w:unhideWhenUsed="1" w:qFormat="1"/>
@@ -3732,7 +3650,6 @@
     <w:lsdException w:name="HTML Sample" w:semiHidden="1" w:unhideWhenUsed="1"/>
     <w:lsdException w:name="HTML Typewriter" w:semiHidden="1" w:unhideWhenUsed="1"/>
     <w:lsdException w:name="HTML Variable" w:semiHidden="1" w:unhideWhenUsed="1"/>
-    <w:lsdException w:name="Normal Table" w:semiHidden="1" w:unhideWhenUsed="1"/>
     <w:lsdException w:name="annotation subject" w:semiHidden="1" w:unhideWhenUsed="1"/>
     <w:lsdException w:name="No List" w:semiHidden="1" w:unhideWhenUsed="1"/>
     <w:lsdException w:name="Outline List 1" w:semiHidden="1" w:unhideWhenUsed="1"/>
@@ -3779,10 +3696,8 @@
     <w:lsdException w:name="Table Subtle 2" w:semiHidden="1" w:unhideWhenUsed="1"/>
     <w:lsdException w:name="Table Web 1" w:semiHidden="1" w:unhideWhenUsed="1"/>
     <w:lsdException w:name="Table Web 2" w:semiHidden="1" w:unhideWhenUsed="1"/>
-    <w:lsdException w:name="Table Web 3" w:semiHidden="1" w:unhideWhenUsed="1"/>
     <w:lsdException w:name="Balloon Text" w:semiHidden="1" w:unhideWhenUsed="1"/>
     <w:lsdException w:name="Table Grid" w:uiPriority="59"/>
-    <w:lsdException w:name="Table Theme" w:semiHidden="1" w:unhideWhenUsed="1"/>
     <w:lsdException w:name="Placeholder Text" w:semiHidden="1"/>
     <w:lsdException w:name="No Spacing" w:uiPriority="1" w:qFormat="1"/>
     <w:lsdException w:name="Light Shading" w:uiPriority="60"/>
@@ -4001,6 +3916,7 @@
     <w:lsdException w:name="Mention" w:semiHidden="1" w:unhideWhenUsed="1"/>
     <w:lsdException w:name="Smart Hyperlink" w:semiHidden="1" w:unhideWhenUsed="1"/>
     <w:lsdException w:name="Hashtag" w:semiHidden="1" w:unhideWhenUsed="1"/>
+    <w:lsdException w:name="Unresolved Mention" w:semiHidden="1" w:unhideWhenUsed="1"/>
   </w:latentStyles>
   <w:style w:type="paragraph" w:default="1" w:styleId="Normal">
     <w:name w:val="Normal"/>

--- a/SaurabhDubey.docx
+++ b/SaurabhDubey.docx
@@ -79,6 +79,12 @@
                     </w:rPr>
                     <w:t>TML/CSS, Javascript, Django</w:t>
                   </w:r>
+                  <w:r>
+                    <w:rPr>
+                      <w:lang w:val="en-US" w:eastAsia="en-US"/>
+                    </w:rPr>
+                    <w:t>, Git</w:t>
+                  </w:r>
                 </w:p>
                 <w:p>
                   <w:pPr>
@@ -310,8 +316,6 @@
                     </w:rPr>
                     <w:t>: 2144</w:t>
                   </w:r>
-                  <w:bookmarkStart w:id="0" w:name="_GoBack"/>
-                  <w:bookmarkEnd w:id="0"/>
                 </w:p>
                 <w:p>
                   <w:pPr>
@@ -776,6 +780,8 @@
         </w:rPr>
         <w:t>Display team</w:t>
       </w:r>
+      <w:bookmarkStart w:id="0" w:name="_GoBack"/>
+      <w:bookmarkEnd w:id="0"/>
     </w:p>
     <w:p>
       <w:pPr>
@@ -830,6 +836,26 @@
           <w:lang w:val="en-US"/>
         </w:rPr>
         <w:t>for Qualcomm powered android phones.</w:t>
+      </w:r>
+    </w:p>
+    <w:p>
+      <w:pPr>
+        <w:pStyle w:val="ListParagraph"/>
+        <w:numPr>
+          <w:ilvl w:val="0"/>
+          <w:numId w:val="6"/>
+        </w:numPr>
+        <w:rPr>
+          <w:sz w:val="18"/>
+          <w:lang w:val="en-US"/>
+        </w:rPr>
+      </w:pPr>
+      <w:r>
+        <w:rPr>
+          <w:sz w:val="18"/>
+          <w:lang w:val="en-US"/>
+        </w:rPr>
+        <w:t>Have added features and test framework support for display HALs and user mode side of android display.</w:t>
       </w:r>
     </w:p>
     <w:p>
@@ -1064,26 +1090,19 @@
         </w:rPr>
         <w:t>.</w:t>
       </w:r>
-    </w:p>
-    <w:p>
-      <w:pPr>
-        <w:pStyle w:val="ListParagraph"/>
-        <w:numPr>
-          <w:ilvl w:val="0"/>
-          <w:numId w:val="6"/>
-        </w:numPr>
-        <w:rPr>
-          <w:b/>
+      <w:r>
+        <w:rPr>
           <w:sz w:val="18"/>
           <w:lang w:val="en-US"/>
         </w:rPr>
-      </w:pPr>
+        <w:t xml:space="preserve"> </w:t>
+      </w:r>
       <w:r>
         <w:rPr>
           <w:sz w:val="18"/>
           <w:lang w:val="en-US"/>
         </w:rPr>
-        <w:t>Added several features like commenting and timeline of events to enhance usability.</w:t>
+        <w:t>Added features like commenting and timeline of events to enhance usability.</w:t>
       </w:r>
     </w:p>
     <w:p>
@@ -2439,7 +2458,7 @@
   <w:abstractNum w:abstractNumId="7" w15:restartNumberingAfterBreak="0">
     <w:nsid w:val="2DBE2023"/>
     <w:multiLevelType w:val="hybridMultilevel"/>
-    <w:tmpl w:val="89D8A726"/>
+    <w:tmpl w:val="4AA28404"/>
     <w:lvl w:ilvl="0" w:tplc="04090001">
       <w:start w:val="1"/>
       <w:numFmt w:val="bullet"/>
@@ -3650,6 +3669,7 @@
     <w:lsdException w:name="HTML Sample" w:semiHidden="1" w:unhideWhenUsed="1"/>
     <w:lsdException w:name="HTML Typewriter" w:semiHidden="1" w:unhideWhenUsed="1"/>
     <w:lsdException w:name="HTML Variable" w:semiHidden="1" w:unhideWhenUsed="1"/>
+    <w:lsdException w:name="Normal Table" w:semiHidden="1" w:unhideWhenUsed="1"/>
     <w:lsdException w:name="annotation subject" w:semiHidden="1" w:unhideWhenUsed="1"/>
     <w:lsdException w:name="No List" w:semiHidden="1" w:unhideWhenUsed="1"/>
     <w:lsdException w:name="Outline List 1" w:semiHidden="1" w:unhideWhenUsed="1"/>
@@ -3696,8 +3716,10 @@
     <w:lsdException w:name="Table Subtle 2" w:semiHidden="1" w:unhideWhenUsed="1"/>
     <w:lsdException w:name="Table Web 1" w:semiHidden="1" w:unhideWhenUsed="1"/>
     <w:lsdException w:name="Table Web 2" w:semiHidden="1" w:unhideWhenUsed="1"/>
+    <w:lsdException w:name="Table Web 3" w:semiHidden="1" w:unhideWhenUsed="1"/>
     <w:lsdException w:name="Balloon Text" w:semiHidden="1" w:unhideWhenUsed="1"/>
     <w:lsdException w:name="Table Grid" w:uiPriority="59"/>
+    <w:lsdException w:name="Table Theme" w:semiHidden="1" w:unhideWhenUsed="1"/>
     <w:lsdException w:name="Placeholder Text" w:semiHidden="1"/>
     <w:lsdException w:name="No Spacing" w:uiPriority="1" w:qFormat="1"/>
     <w:lsdException w:name="Light Shading" w:uiPriority="60"/>
